--- a/Day3_Task_1.docx
+++ b/Day3_Task_1.docx
@@ -4,31 +4,1539 @@
   <w:body>
     <w:p>
       <w:pPr>
-        <w:rPr>
-          <w:lang w:val="en-US"/>
-        </w:rPr>
-      </w:pPr>
-      <w:r>
-        <w:rPr>
-          <w:lang w:val="en-US"/>
-        </w:rPr>
-        <w:t xml:space="preserve">HTTP </w:t>
-      </w:r>
-    </w:p>
-    <w:p>
-      <w:pPr>
-        <w:rPr>
-          <w:lang w:val="en-US"/>
-        </w:rPr>
-      </w:pPr>
-      <w:r>
-        <w:rPr>
-          <w:lang w:val="en-US"/>
-        </w:rPr>
-        <w:t xml:space="preserve">     </w:t>
+        <w:pBdr>
+          <w:bottom w:val="single" w:sz="4" w:space="1" w:color="auto"/>
+        </w:pBdr>
+        <w:jc w:val="center"/>
+        <w:rPr>
+          <w:b/>
+          <w:sz w:val="28"/>
+          <w:szCs w:val="28"/>
+          <w:u w:color="767171" w:themeColor="background2" w:themeShade="80"/>
+          <w:lang w:val="en-US"/>
+        </w:rPr>
+      </w:pPr>
+      <w:r>
+        <w:rPr>
+          <w:b/>
+          <w:sz w:val="28"/>
+          <w:szCs w:val="28"/>
+          <w:u w:color="767171" w:themeColor="background2" w:themeShade="80"/>
+          <w:lang w:val="en-US"/>
+        </w:rPr>
+        <w:t>HTTP</w:t>
+      </w:r>
+    </w:p>
+    <w:p>
+      <w:pPr>
+        <w:pStyle w:val="ListParagraph"/>
+        <w:numPr>
+          <w:ilvl w:val="0"/>
+          <w:numId w:val="1"/>
+        </w:numPr>
+        <w:rPr>
+          <w:lang w:val="en-US"/>
+        </w:rPr>
+      </w:pPr>
+      <w:r>
+        <w:rPr>
+          <w:lang w:val="en-US"/>
+        </w:rPr>
+        <w:t>HTTP =&gt; Hyper Text Transfer Protocol ( Protocol =&gt; set a rules and regulations that specify how to format, send and receive data )</w:t>
+      </w:r>
+    </w:p>
+    <w:p>
+      <w:pPr>
+        <w:pStyle w:val="ListParagraph"/>
+        <w:numPr>
+          <w:ilvl w:val="0"/>
+          <w:numId w:val="1"/>
+        </w:numPr>
+        <w:rPr>
+          <w:lang w:val="en-US"/>
+        </w:rPr>
+      </w:pPr>
+      <w:r>
+        <w:rPr>
+          <w:lang w:val="en-US"/>
+        </w:rPr>
+        <w:t>I</w:t>
+      </w:r>
+      <w:r>
+        <w:rPr>
+          <w:lang w:val="en-US"/>
+        </w:rPr>
+        <w:t>t’s operates over TCP/</w:t>
+      </w:r>
+      <w:r>
+        <w:rPr>
+          <w:lang w:val="en-US"/>
+        </w:rPr>
+        <w:t xml:space="preserve">IP based communication </w:t>
+      </w:r>
+      <w:r>
+        <w:rPr>
+          <w:lang w:val="en-US"/>
+        </w:rPr>
+        <w:t>protocol</w:t>
+      </w:r>
+      <w:r>
+        <w:rPr>
+          <w:lang w:val="en-US"/>
+        </w:rPr>
+        <w:t xml:space="preserve">, </w:t>
+      </w:r>
+      <w:r>
+        <w:rPr>
+          <w:lang w:val="en-US"/>
+        </w:rPr>
+        <w:t>that’s communicate through web browser to internet.</w:t>
+      </w:r>
+    </w:p>
+    <w:p>
+      <w:pPr>
+        <w:pStyle w:val="ListParagraph"/>
+        <w:numPr>
+          <w:ilvl w:val="0"/>
+          <w:numId w:val="1"/>
+        </w:numPr>
+        <w:rPr>
+          <w:lang w:val="en-US"/>
+        </w:rPr>
+      </w:pPr>
+      <w:r>
+        <w:rPr>
+          <w:lang w:val="en-US"/>
+        </w:rPr>
+        <w:t>It’s send a data in plain text format, which means that any information sent over HTTP can be intercepted and read by anyone who has access to the internet.</w:t>
+      </w:r>
+    </w:p>
+    <w:p>
+      <w:pPr>
+        <w:pStyle w:val="ListParagraph"/>
+        <w:numPr>
+          <w:ilvl w:val="0"/>
+          <w:numId w:val="1"/>
+        </w:numPr>
+        <w:rPr>
+          <w:lang w:val="en-US"/>
+        </w:rPr>
+      </w:pPr>
+      <w:r>
+        <w:rPr>
+          <w:lang w:val="en-US"/>
+        </w:rPr>
+        <w:t>The HTTP clients send a request to the server and the server response to the clients.</w:t>
+      </w:r>
+    </w:p>
+    <w:p>
+      <w:pPr>
+        <w:pStyle w:val="ListParagraph"/>
+        <w:numPr>
+          <w:ilvl w:val="0"/>
+          <w:numId w:val="1"/>
+        </w:numPr>
+        <w:rPr>
+          <w:lang w:val="en-US"/>
+        </w:rPr>
+      </w:pPr>
+      <w:r>
+        <w:rPr>
+          <w:lang w:val="en-US"/>
+        </w:rPr>
+        <w:t>It’s a Connectionless</w:t>
+      </w:r>
+    </w:p>
+    <w:p>
+      <w:pPr>
+        <w:rPr>
+          <w:lang w:val="en-US"/>
+        </w:rPr>
+      </w:pPr>
+      <w:r>
+        <w:rPr>
+          <w:lang w:val="en-US"/>
+        </w:rPr>
+        <w:t xml:space="preserve">           </w:t>
+      </w:r>
+      <w:r>
+        <w:rPr>
+          <w:lang w:val="en-US"/>
+        </w:rPr>
+        <w:t xml:space="preserve">               </w:t>
+      </w:r>
+      <w:r>
+        <w:rPr>
+          <w:lang w:val="en-US"/>
+        </w:rPr>
+        <w:t xml:space="preserve"> </w:t>
+      </w:r>
+      <w:proofErr w:type="gramStart"/>
+      <w:r>
+        <w:rPr>
+          <w:lang w:val="en-US"/>
+        </w:rPr>
+        <w:t>when</w:t>
+      </w:r>
+      <w:proofErr w:type="gramEnd"/>
+      <w:r>
+        <w:rPr>
+          <w:lang w:val="en-US"/>
+        </w:rPr>
+        <w:t xml:space="preserve"> clients request is made and server given to the response for clients</w:t>
+      </w:r>
+      <w:r>
+        <w:rPr>
+          <w:lang w:val="en-US"/>
+        </w:rPr>
+        <w:t xml:space="preserve"> then after connection was terminated</w:t>
+      </w:r>
+      <w:r>
+        <w:rPr>
+          <w:lang w:val="en-US"/>
+        </w:rPr>
+        <w:t xml:space="preserve"> </w:t>
+      </w:r>
+    </w:p>
+    <w:p>
+      <w:pPr>
+        <w:pStyle w:val="ListParagraph"/>
+        <w:numPr>
+          <w:ilvl w:val="0"/>
+          <w:numId w:val="2"/>
+        </w:numPr>
+        <w:rPr>
+          <w:lang w:val="en-US"/>
+        </w:rPr>
+      </w:pPr>
+      <w:r>
+        <w:rPr>
+          <w:lang w:val="en-US"/>
+        </w:rPr>
+        <w:t xml:space="preserve">It’s a Stateless </w:t>
+      </w:r>
+    </w:p>
+    <w:p>
+      <w:pPr>
+        <w:rPr>
+          <w:lang w:val="en-US"/>
+        </w:rPr>
+      </w:pPr>
+      <w:r>
+        <w:rPr>
+          <w:lang w:val="en-US"/>
+        </w:rPr>
+        <w:t xml:space="preserve">         </w:t>
+      </w:r>
+      <w:r>
+        <w:rPr>
+          <w:lang w:val="en-US"/>
+        </w:rPr>
+        <w:t xml:space="preserve">               </w:t>
+      </w:r>
+      <w:r>
+        <w:rPr>
+          <w:lang w:val="en-US"/>
+        </w:rPr>
+        <w:t xml:space="preserve"> </w:t>
+      </w:r>
+      <w:r>
+        <w:rPr>
+          <w:lang w:val="en-US"/>
+        </w:rPr>
+        <w:t xml:space="preserve"> The connection between clients and server remains for the currents request only. The next time when a new request made then it’s treated as new connections.  It’s doesn’t maintain any state or store any information </w:t>
+      </w:r>
+    </w:p>
+    <w:p>
+      <w:pPr>
+        <w:pStyle w:val="ListParagraph"/>
+        <w:numPr>
+          <w:ilvl w:val="0"/>
+          <w:numId w:val="2"/>
+        </w:numPr>
+        <w:rPr>
+          <w:lang w:val="en-US"/>
+        </w:rPr>
+      </w:pPr>
+      <w:r>
+        <w:rPr>
+          <w:lang w:val="en-US"/>
+        </w:rPr>
+        <w:t>How its Work</w:t>
+      </w:r>
+    </w:p>
+    <w:p>
+      <w:pPr>
+        <w:pStyle w:val="ListParagraph"/>
+        <w:ind w:left="975"/>
+        <w:rPr>
+          <w:lang w:val="en-US"/>
+        </w:rPr>
+      </w:pPr>
+      <w:r>
+        <w:rPr>
+          <w:lang w:val="en-US"/>
+        </w:rPr>
+        <w:t xml:space="preserve">       </w:t>
+      </w:r>
+      <w:r>
+        <w:rPr>
+          <w:lang w:val="en-US"/>
+        </w:rPr>
+        <w:t>When we open the web browser we will type website URL, that send to the DNS (Domain Name Server ), then DNS first check records for the URL in their data base, then DNS return the IP address to the browser corresponding that URL. Now the browser is able to send request to the actual server</w:t>
+      </w:r>
+      <w:r>
+        <w:rPr>
+          <w:lang w:val="en-US"/>
+        </w:rPr>
+        <w:t>, after the server sends data to the clients and connections was terminated.</w:t>
+      </w:r>
+    </w:p>
+    <w:p>
+      <w:pPr>
+        <w:pStyle w:val="ListParagraph"/>
+        <w:numPr>
+          <w:ilvl w:val="0"/>
+          <w:numId w:val="2"/>
+        </w:numPr>
+        <w:rPr>
+          <w:lang w:val="en-US"/>
+        </w:rPr>
+      </w:pPr>
+      <w:r>
+        <w:rPr>
+          <w:lang w:val="en-US"/>
+        </w:rPr>
+        <w:t>Two differe</w:t>
+      </w:r>
+      <w:r>
+        <w:rPr>
+          <w:lang w:val="en-US"/>
+        </w:rPr>
+        <w:t xml:space="preserve">nt versions </w:t>
+      </w:r>
+    </w:p>
+    <w:p>
+      <w:pPr>
+        <w:rPr>
+          <w:lang w:val="en-US"/>
+        </w:rPr>
+      </w:pPr>
+      <w:r>
+        <w:rPr>
+          <w:lang w:val="en-US"/>
+        </w:rPr>
+        <w:t xml:space="preserve">       </w:t>
+      </w:r>
+      <w:r>
+        <w:rPr>
+          <w:lang w:val="en-US"/>
+        </w:rPr>
+        <w:t xml:space="preserve">                  </w:t>
+      </w:r>
+      <w:r>
+        <w:rPr>
+          <w:lang w:val="en-US"/>
+        </w:rPr>
+        <w:t>1)</w:t>
+      </w:r>
+      <w:proofErr w:type="gramStart"/>
+      <w:r>
+        <w:rPr>
+          <w:lang w:val="en-US"/>
+        </w:rPr>
+        <w:t>.  HTTP</w:t>
+      </w:r>
+      <w:proofErr w:type="gramEnd"/>
+      <w:r>
+        <w:rPr>
+          <w:lang w:val="en-US"/>
+        </w:rPr>
+        <w:t xml:space="preserve"> 1.1</w:t>
+      </w:r>
+    </w:p>
+    <w:p>
+      <w:pPr>
+        <w:rPr>
+          <w:lang w:val="en-US"/>
+        </w:rPr>
+      </w:pPr>
+      <w:r>
+        <w:rPr>
+          <w:lang w:val="en-US"/>
+        </w:rPr>
+        <w:t xml:space="preserve">      </w:t>
+      </w:r>
+      <w:r>
+        <w:rPr>
+          <w:lang w:val="en-US"/>
+        </w:rPr>
+        <w:t xml:space="preserve">                  </w:t>
+      </w:r>
+      <w:r>
+        <w:rPr>
+          <w:lang w:val="en-US"/>
+        </w:rPr>
+        <w:t xml:space="preserve"> 2)</w:t>
+      </w:r>
+      <w:proofErr w:type="gramStart"/>
+      <w:r>
+        <w:rPr>
+          <w:lang w:val="en-US"/>
+        </w:rPr>
+        <w:t>.  HTTP</w:t>
+      </w:r>
+      <w:proofErr w:type="gramEnd"/>
+      <w:r>
+        <w:rPr>
+          <w:lang w:val="en-US"/>
+        </w:rPr>
+        <w:t xml:space="preserve"> 2.0</w:t>
+      </w:r>
+    </w:p>
+    <w:p>
+      <w:pPr>
+        <w:pStyle w:val="ListParagraph"/>
+        <w:numPr>
+          <w:ilvl w:val="0"/>
+          <w:numId w:val="2"/>
+        </w:numPr>
+        <w:rPr>
+          <w:color w:val="44546A" w:themeColor="text2"/>
+          <w:lang w:val="en-US"/>
+        </w:rPr>
+      </w:pPr>
+      <w:proofErr w:type="spellStart"/>
+      <w:proofErr w:type="gramStart"/>
+      <w:r>
+        <w:rPr>
+          <w:lang w:val="en-US"/>
+        </w:rPr>
+        <w:t>Its</w:t>
+      </w:r>
+      <w:proofErr w:type="spellEnd"/>
+      <w:proofErr w:type="gramEnd"/>
+      <w:r>
+        <w:rPr>
+          <w:lang w:val="en-US"/>
+        </w:rPr>
+        <w:t xml:space="preserve"> not a secure for transmitting sensitive information </w:t>
+      </w:r>
+      <w:proofErr w:type="spellStart"/>
+      <w:r>
+        <w:rPr>
+          <w:lang w:val="en-US"/>
+        </w:rPr>
+        <w:t>suce</w:t>
+      </w:r>
+      <w:proofErr w:type="spellEnd"/>
+      <w:r>
+        <w:rPr>
+          <w:lang w:val="en-US"/>
+        </w:rPr>
+        <w:t xml:space="preserve"> as personal data, payments details and </w:t>
+      </w:r>
+      <w:proofErr w:type="spellStart"/>
+      <w:r>
+        <w:rPr>
+          <w:lang w:val="en-US"/>
+        </w:rPr>
+        <w:t>authendications</w:t>
+      </w:r>
+      <w:proofErr w:type="spellEnd"/>
+      <w:r>
+        <w:rPr>
+          <w:lang w:val="en-US"/>
+        </w:rPr>
+        <w:t>.</w:t>
+      </w:r>
+    </w:p>
+    <w:p>
+      <w:pPr>
+        <w:jc w:val="center"/>
+        <w:rPr>
+          <w:b/>
+          <w:sz w:val="28"/>
+          <w:szCs w:val="28"/>
+          <w:lang w:val="en-US"/>
+        </w:rPr>
+      </w:pPr>
+      <w:r>
+        <w:rPr>
+          <w:b/>
+          <w:sz w:val="28"/>
+          <w:szCs w:val="28"/>
+          <w:lang w:val="en-US"/>
+        </w:rPr>
+        <w:t>HTTPS</w:t>
+      </w:r>
+    </w:p>
+    <w:p>
+      <w:pPr>
+        <w:pStyle w:val="ListParagraph"/>
+        <w:numPr>
+          <w:ilvl w:val="0"/>
+          <w:numId w:val="2"/>
+        </w:numPr>
+        <w:jc w:val="both"/>
+        <w:rPr>
+          <w:lang w:val="en-US"/>
+        </w:rPr>
+      </w:pPr>
+      <w:r>
+        <w:rPr>
+          <w:lang w:val="en-US"/>
+        </w:rPr>
+        <w:t>HTTPS is secured version of HTTP</w:t>
+      </w:r>
+    </w:p>
+    <w:p>
+      <w:pPr>
+        <w:pStyle w:val="ListParagraph"/>
+        <w:numPr>
+          <w:ilvl w:val="0"/>
+          <w:numId w:val="2"/>
+        </w:numPr>
+        <w:jc w:val="both"/>
+        <w:rPr>
+          <w:lang w:val="en-US"/>
+        </w:rPr>
+      </w:pPr>
+      <w:r>
+        <w:rPr>
+          <w:lang w:val="en-US"/>
+        </w:rPr>
+        <w:t xml:space="preserve">HTTPS </w:t>
+      </w:r>
+      <w:proofErr w:type="spellStart"/>
+      <w:r>
+        <w:rPr>
+          <w:lang w:val="en-US"/>
+        </w:rPr>
+        <w:t>operatesSSL</w:t>
+      </w:r>
+      <w:proofErr w:type="spellEnd"/>
+      <w:r>
+        <w:rPr>
+          <w:lang w:val="en-US"/>
+        </w:rPr>
+        <w:t xml:space="preserve">/TLS </w:t>
+      </w:r>
+      <w:proofErr w:type="gramStart"/>
+      <w:r>
+        <w:rPr>
+          <w:lang w:val="en-US"/>
+        </w:rPr>
+        <w:t>( Secure</w:t>
+      </w:r>
+      <w:proofErr w:type="gramEnd"/>
+      <w:r>
+        <w:rPr>
+          <w:lang w:val="en-US"/>
+        </w:rPr>
+        <w:t xml:space="preserve"> </w:t>
+      </w:r>
+      <w:proofErr w:type="spellStart"/>
+      <w:r>
+        <w:rPr>
+          <w:lang w:val="en-US"/>
+        </w:rPr>
+        <w:t>Sokets</w:t>
+      </w:r>
+      <w:proofErr w:type="spellEnd"/>
+      <w:r>
+        <w:rPr>
+          <w:lang w:val="en-US"/>
+        </w:rPr>
+        <w:t xml:space="preserve"> Layer</w:t>
+      </w:r>
+      <w:r>
+        <w:rPr>
+          <w:lang w:val="en-US"/>
+        </w:rPr>
+        <w:t xml:space="preserve"> </w:t>
+      </w:r>
+      <w:r>
+        <w:rPr>
+          <w:lang w:val="en-US"/>
+        </w:rPr>
+        <w:t xml:space="preserve">/ </w:t>
+      </w:r>
+      <w:proofErr w:type="spellStart"/>
+      <w:r>
+        <w:rPr>
+          <w:lang w:val="en-US"/>
+        </w:rPr>
+        <w:t>Trasport</w:t>
+      </w:r>
+      <w:proofErr w:type="spellEnd"/>
+      <w:r>
+        <w:rPr>
+          <w:lang w:val="en-US"/>
+        </w:rPr>
+        <w:t xml:space="preserve"> Layer ) protocols, which encrypt the data before transmission and decrypt it </w:t>
+      </w:r>
+      <w:proofErr w:type="spellStart"/>
+      <w:r>
+        <w:rPr>
+          <w:lang w:val="en-US"/>
+        </w:rPr>
+        <w:t>recipt</w:t>
+      </w:r>
+      <w:proofErr w:type="spellEnd"/>
+      <w:r>
+        <w:rPr>
+          <w:lang w:val="en-US"/>
+        </w:rPr>
+        <w:t>.</w:t>
+      </w:r>
+    </w:p>
+    <w:p>
+      <w:pPr>
+        <w:pStyle w:val="ListParagraph"/>
+        <w:numPr>
+          <w:ilvl w:val="0"/>
+          <w:numId w:val="2"/>
+        </w:numPr>
+        <w:jc w:val="both"/>
+        <w:rPr>
+          <w:lang w:val="en-US"/>
+        </w:rPr>
+      </w:pPr>
+      <w:r>
+        <w:rPr>
+          <w:lang w:val="en-US"/>
+        </w:rPr>
+        <w:t xml:space="preserve">Encrypt </w:t>
+      </w:r>
+      <w:proofErr w:type="spellStart"/>
+      <w:r>
+        <w:rPr>
+          <w:lang w:val="en-US"/>
+        </w:rPr>
+        <w:t>mechanisim</w:t>
+      </w:r>
+      <w:proofErr w:type="spellEnd"/>
+      <w:r>
+        <w:rPr>
+          <w:lang w:val="en-US"/>
+        </w:rPr>
+        <w:t xml:space="preserve"> to </w:t>
+      </w:r>
+      <w:proofErr w:type="spellStart"/>
+      <w:r>
+        <w:rPr>
+          <w:lang w:val="en-US"/>
+        </w:rPr>
+        <w:t>estable</w:t>
+      </w:r>
+      <w:proofErr w:type="spellEnd"/>
+      <w:r>
+        <w:rPr>
+          <w:lang w:val="en-US"/>
+        </w:rPr>
+        <w:t xml:space="preserve"> a secure connection between the client and server.</w:t>
+      </w:r>
+    </w:p>
+    <w:p>
+      <w:pPr>
+        <w:pStyle w:val="ListParagraph"/>
+        <w:numPr>
+          <w:ilvl w:val="0"/>
+          <w:numId w:val="2"/>
+        </w:numPr>
+        <w:jc w:val="both"/>
+        <w:rPr>
+          <w:lang w:val="en-US"/>
+        </w:rPr>
+      </w:pPr>
+      <w:r>
+        <w:rPr>
+          <w:lang w:val="en-US"/>
+        </w:rPr>
+        <w:t>Uses port 443 for communications and provides authentications</w:t>
+      </w:r>
+      <w:r>
+        <w:rPr>
+          <w:lang w:val="en-US"/>
+        </w:rPr>
+        <w:t>.</w:t>
+      </w:r>
+    </w:p>
+    <w:p>
+      <w:pPr>
+        <w:jc w:val="both"/>
+        <w:rPr>
+          <w:b/>
+          <w:lang w:val="en-US"/>
+        </w:rPr>
+      </w:pPr>
+      <w:r>
+        <w:rPr>
+          <w:b/>
+          <w:color w:val="1F3864" w:themeColor="accent5" w:themeShade="80"/>
+          <w:lang w:val="en-US"/>
+        </w:rPr>
+        <w:t xml:space="preserve">HTTP 1.1 </w:t>
+      </w:r>
+    </w:p>
+    <w:p>
+      <w:pPr>
+        <w:pStyle w:val="ListParagraph"/>
+        <w:numPr>
+          <w:ilvl w:val="0"/>
+          <w:numId w:val="2"/>
+        </w:numPr>
+        <w:rPr>
+          <w:lang w:val="en-US"/>
+        </w:rPr>
+      </w:pPr>
+      <w:r>
+        <w:rPr>
+          <w:lang w:val="en-US"/>
+        </w:rPr>
+        <w:t>The first usable version of HTTP was created by 1997</w:t>
+      </w:r>
+    </w:p>
+    <w:p>
+      <w:pPr>
+        <w:pStyle w:val="ListParagraph"/>
+        <w:numPr>
+          <w:ilvl w:val="0"/>
+          <w:numId w:val="2"/>
+        </w:numPr>
+        <w:rPr>
+          <w:lang w:val="en-US"/>
+        </w:rPr>
+      </w:pPr>
+      <w:r>
+        <w:rPr>
+          <w:lang w:val="en-US"/>
+        </w:rPr>
+        <w:t>HTTP/1 sends a messages to the plain text</w:t>
+      </w:r>
+    </w:p>
+    <w:p>
+      <w:pPr>
+        <w:pStyle w:val="ListParagraph"/>
+        <w:numPr>
+          <w:ilvl w:val="0"/>
+          <w:numId w:val="2"/>
+        </w:numPr>
+        <w:rPr>
+          <w:lang w:val="en-US"/>
+        </w:rPr>
+      </w:pPr>
+      <w:r>
+        <w:rPr>
+          <w:lang w:val="en-US"/>
+        </w:rPr>
+        <w:t xml:space="preserve">Whenever clients request to the server the TCP connection are creating </w:t>
+      </w:r>
+      <w:r>
+        <w:rPr>
+          <w:lang w:val="en-US"/>
+        </w:rPr>
+        <w:t>C</w:t>
+      </w:r>
+      <w:r>
+        <w:rPr>
+          <w:lang w:val="en-US"/>
+        </w:rPr>
+        <w:t>lient and S</w:t>
+      </w:r>
+      <w:r>
+        <w:rPr>
+          <w:lang w:val="en-US"/>
+        </w:rPr>
+        <w:t>erver</w:t>
+      </w:r>
+    </w:p>
+    <w:p>
+      <w:pPr>
+        <w:pStyle w:val="ListParagraph"/>
+        <w:numPr>
+          <w:ilvl w:val="0"/>
+          <w:numId w:val="2"/>
+        </w:numPr>
+        <w:rPr>
+          <w:lang w:val="en-US"/>
+        </w:rPr>
+      </w:pPr>
+      <w:r>
+        <w:rPr>
+          <w:lang w:val="en-US"/>
+        </w:rPr>
+        <w:t xml:space="preserve">Initially </w:t>
+      </w:r>
+      <w:proofErr w:type="spellStart"/>
+      <w:r>
+        <w:rPr>
+          <w:lang w:val="en-US"/>
+        </w:rPr>
+        <w:t>its</w:t>
+      </w:r>
+      <w:proofErr w:type="spellEnd"/>
+      <w:r>
+        <w:rPr>
+          <w:lang w:val="en-US"/>
+        </w:rPr>
+        <w:t xml:space="preserve"> have one connection =&gt; single </w:t>
+      </w:r>
+      <w:proofErr w:type="spellStart"/>
+      <w:r>
+        <w:rPr>
+          <w:lang w:val="en-US"/>
+        </w:rPr>
+        <w:t>tcp</w:t>
+      </w:r>
+      <w:proofErr w:type="spellEnd"/>
+      <w:r>
+        <w:rPr>
+          <w:lang w:val="en-US"/>
+        </w:rPr>
+        <w:t xml:space="preserve"> connection, request are send and the </w:t>
+      </w:r>
+      <w:proofErr w:type="spellStart"/>
+      <w:r>
+        <w:rPr>
+          <w:lang w:val="en-US"/>
+        </w:rPr>
+        <w:t>tcp</w:t>
+      </w:r>
+      <w:proofErr w:type="spellEnd"/>
+      <w:r>
+        <w:rPr>
+          <w:lang w:val="en-US"/>
+        </w:rPr>
+        <w:t xml:space="preserve"> connections gets blocked still the response is received </w:t>
+      </w:r>
+      <w:proofErr w:type="gramStart"/>
+      <w:r>
+        <w:rPr>
+          <w:lang w:val="en-US"/>
+        </w:rPr>
+        <w:t>( get</w:t>
+      </w:r>
+      <w:proofErr w:type="gramEnd"/>
+      <w:r>
+        <w:rPr>
+          <w:lang w:val="en-US"/>
+        </w:rPr>
+        <w:t xml:space="preserve"> index.html ), once receive the response its send other request for JS, receive response and again send request for CSS, receive response.</w:t>
+      </w:r>
+    </w:p>
+    <w:p>
+      <w:pPr>
+        <w:pStyle w:val="ListParagraph"/>
+        <w:numPr>
+          <w:ilvl w:val="0"/>
+          <w:numId w:val="2"/>
+        </w:numPr>
+        <w:rPr>
+          <w:lang w:val="en-US"/>
+        </w:rPr>
+      </w:pPr>
+      <w:proofErr w:type="spellStart"/>
+      <w:r>
+        <w:rPr>
+          <w:lang w:val="en-US"/>
+        </w:rPr>
+        <w:lastRenderedPageBreak/>
+        <w:t>Repeations</w:t>
+      </w:r>
+      <w:proofErr w:type="spellEnd"/>
+      <w:r>
+        <w:rPr>
+          <w:lang w:val="en-US"/>
+        </w:rPr>
+        <w:t xml:space="preserve"> of Header Data  =&gt; header information repeated with every request and it can’t be compressed</w:t>
+      </w:r>
+    </w:p>
+    <w:p>
+      <w:pPr>
+        <w:jc w:val="both"/>
+        <w:rPr>
+          <w:b/>
+          <w:lang w:val="en-US"/>
+        </w:rPr>
+      </w:pPr>
+      <w:r>
+        <w:rPr>
+          <w:b/>
+          <w:color w:val="1F3864" w:themeColor="accent5" w:themeShade="80"/>
+          <w:lang w:val="en-US"/>
+        </w:rPr>
+        <w:t>HTTP 2.0</w:t>
+      </w:r>
+      <w:r>
+        <w:rPr>
+          <w:b/>
+          <w:lang w:val="en-US"/>
+        </w:rPr>
+        <w:t xml:space="preserve"> </w:t>
+      </w:r>
+    </w:p>
+    <w:p>
+      <w:pPr>
+        <w:pStyle w:val="ListParagraph"/>
+        <w:numPr>
+          <w:ilvl w:val="0"/>
+          <w:numId w:val="2"/>
+        </w:numPr>
+        <w:rPr>
+          <w:lang w:val="en-US"/>
+        </w:rPr>
+      </w:pPr>
+      <w:r>
+        <w:rPr>
+          <w:lang w:val="en-US"/>
+        </w:rPr>
+        <w:t>This is second version of http, its overcome the limitations of HTTP 1.1</w:t>
+      </w:r>
+    </w:p>
+    <w:p>
+      <w:pPr>
+        <w:pStyle w:val="ListParagraph"/>
+        <w:numPr>
+          <w:ilvl w:val="0"/>
+          <w:numId w:val="2"/>
+        </w:numPr>
+        <w:rPr>
+          <w:lang w:val="en-US"/>
+        </w:rPr>
+      </w:pPr>
+      <w:proofErr w:type="spellStart"/>
+      <w:r>
+        <w:rPr>
+          <w:lang w:val="en-US"/>
+        </w:rPr>
+        <w:t>Its</w:t>
+      </w:r>
+      <w:proofErr w:type="spellEnd"/>
+      <w:r>
+        <w:rPr>
+          <w:lang w:val="en-US"/>
+        </w:rPr>
+        <w:t xml:space="preserve"> has come to advancement of efficiency, speed and security</w:t>
+      </w:r>
+    </w:p>
+    <w:p>
+      <w:pPr>
+        <w:pStyle w:val="ListParagraph"/>
+        <w:numPr>
+          <w:ilvl w:val="0"/>
+          <w:numId w:val="2"/>
+        </w:numPr>
+        <w:rPr>
+          <w:lang w:val="en-US"/>
+        </w:rPr>
+      </w:pPr>
+      <w:r>
+        <w:rPr>
+          <w:lang w:val="en-US"/>
+        </w:rPr>
+        <w:t>Supported in all web browser</w:t>
+      </w:r>
+    </w:p>
+    <w:p>
+      <w:pPr>
+        <w:pStyle w:val="ListParagraph"/>
+        <w:numPr>
+          <w:ilvl w:val="0"/>
+          <w:numId w:val="2"/>
+        </w:numPr>
+        <w:rPr>
+          <w:lang w:val="en-US"/>
+        </w:rPr>
+      </w:pPr>
+      <w:r>
+        <w:rPr>
+          <w:lang w:val="en-US"/>
+        </w:rPr>
+        <w:t xml:space="preserve">It’s a single TCP connections, we don’t need setup multiple TCP connections and </w:t>
+      </w:r>
+      <w:proofErr w:type="gramStart"/>
+      <w:r>
+        <w:rPr>
+          <w:lang w:val="en-US"/>
+        </w:rPr>
+        <w:t>its</w:t>
+      </w:r>
+      <w:proofErr w:type="gramEnd"/>
+      <w:r>
+        <w:rPr>
+          <w:lang w:val="en-US"/>
+        </w:rPr>
+        <w:t xml:space="preserve"> faster</w:t>
+      </w:r>
+      <w:r>
+        <w:rPr>
+          <w:lang w:val="en-US"/>
+        </w:rPr>
+        <w:t>.</w:t>
+      </w:r>
+    </w:p>
+    <w:p>
+      <w:pPr>
+        <w:pStyle w:val="ListParagraph"/>
+        <w:numPr>
+          <w:ilvl w:val="0"/>
+          <w:numId w:val="2"/>
+        </w:numPr>
+        <w:rPr>
+          <w:lang w:val="en-US"/>
+        </w:rPr>
+      </w:pPr>
+      <w:r>
+        <w:rPr>
+          <w:lang w:val="en-US"/>
+        </w:rPr>
+        <w:t xml:space="preserve">HTTP/2 supports full </w:t>
+      </w:r>
+      <w:proofErr w:type="spellStart"/>
+      <w:r>
+        <w:rPr>
+          <w:lang w:val="en-US"/>
+        </w:rPr>
+        <w:t>multiflexing</w:t>
+      </w:r>
+      <w:proofErr w:type="spellEnd"/>
+      <w:r>
+        <w:rPr>
+          <w:lang w:val="en-US"/>
+        </w:rPr>
+        <w:t xml:space="preserve"> for request as well as response over a single TCP connections.</w:t>
+      </w:r>
+    </w:p>
+    <w:p>
+      <w:pPr>
+        <w:pStyle w:val="ListParagraph"/>
+        <w:numPr>
+          <w:ilvl w:val="0"/>
+          <w:numId w:val="2"/>
+        </w:numPr>
+        <w:rPr>
+          <w:lang w:val="en-US"/>
+        </w:rPr>
+      </w:pPr>
+      <w:r>
+        <w:rPr>
+          <w:lang w:val="en-US"/>
+        </w:rPr>
+        <w:t>Binary Framing Layer</w:t>
+      </w:r>
+      <w:r>
+        <w:rPr>
+          <w:lang w:val="en-US"/>
+        </w:rPr>
+        <w:t xml:space="preserve">   </w:t>
+      </w:r>
+    </w:p>
+    <w:p>
+      <w:pPr>
+        <w:ind w:left="255"/>
+        <w:rPr>
+          <w:lang w:val="en-US"/>
+        </w:rPr>
+      </w:pPr>
+      <w:r>
+        <w:rPr>
+          <w:lang w:val="en-US"/>
+        </w:rPr>
+        <w:t xml:space="preserve">                     </w:t>
+      </w:r>
+      <w:r>
+        <w:rPr>
+          <w:lang w:val="en-US"/>
+        </w:rPr>
+        <w:t>The major feature of HTTP/2 binary framing layer, this layer encapsulates messages converted in to binary code</w:t>
+      </w:r>
+      <w:r>
+        <w:rPr>
+          <w:lang w:val="en-US"/>
+        </w:rPr>
+        <w:t>.</w:t>
+      </w:r>
+    </w:p>
+    <w:p>
+      <w:pPr>
+        <w:rPr>
+          <w:lang w:val="en-US"/>
+        </w:rPr>
+      </w:pPr>
+    </w:p>
+    <w:p>
+      <w:pPr>
+        <w:pStyle w:val="ListParagraph"/>
+        <w:numPr>
+          <w:ilvl w:val="0"/>
+          <w:numId w:val="5"/>
+        </w:numPr>
+        <w:rPr>
+          <w:lang w:val="en-US"/>
+        </w:rPr>
+      </w:pPr>
+      <w:r>
+        <w:rPr>
+          <w:lang w:val="en-US"/>
+        </w:rPr>
+        <w:t xml:space="preserve">HPACK </w:t>
+      </w:r>
+    </w:p>
+    <w:p>
+      <w:pPr>
+        <w:rPr>
+          <w:lang w:val="en-US"/>
+        </w:rPr>
+      </w:pPr>
+      <w:r>
+        <w:rPr>
+          <w:lang w:val="en-US"/>
+        </w:rPr>
+        <w:t xml:space="preserve">           </w:t>
+      </w:r>
+      <w:r>
+        <w:rPr>
+          <w:lang w:val="en-US"/>
+        </w:rPr>
+        <w:t xml:space="preserve">                </w:t>
+      </w:r>
+      <w:r>
+        <w:rPr>
+          <w:lang w:val="en-US"/>
+        </w:rPr>
+        <w:t xml:space="preserve">Header data is separate from Request data and </w:t>
+      </w:r>
+      <w:proofErr w:type="gramStart"/>
+      <w:r>
+        <w:rPr>
+          <w:lang w:val="en-US"/>
+        </w:rPr>
+        <w:t>its</w:t>
+      </w:r>
+      <w:proofErr w:type="gramEnd"/>
+      <w:r>
+        <w:rPr>
+          <w:lang w:val="en-US"/>
+        </w:rPr>
+        <w:t xml:space="preserve"> compressed the header data</w:t>
+      </w:r>
+    </w:p>
+    <w:p>
+      <w:pPr>
+        <w:rPr>
+          <w:lang w:val="en-US"/>
+        </w:rPr>
+      </w:pPr>
+      <w:r>
+        <w:rPr>
+          <w:lang w:val="en-US"/>
+        </w:rPr>
+        <w:t xml:space="preserve">           </w:t>
+      </w:r>
+      <w:r>
+        <w:rPr>
+          <w:lang w:val="en-US"/>
+        </w:rPr>
+        <w:t xml:space="preserve">               </w:t>
+      </w:r>
+      <w:r>
+        <w:rPr>
+          <w:lang w:val="en-US"/>
+        </w:rPr>
+        <w:t xml:space="preserve">Reduces </w:t>
+      </w:r>
+      <w:r>
+        <w:rPr>
+          <w:lang w:val="en-US"/>
+        </w:rPr>
+        <w:t xml:space="preserve">the HTTP </w:t>
+      </w:r>
+      <w:proofErr w:type="spellStart"/>
+      <w:r>
+        <w:rPr>
+          <w:lang w:val="en-US"/>
+        </w:rPr>
+        <w:t>reuest</w:t>
+      </w:r>
+      <w:proofErr w:type="spellEnd"/>
+      <w:r>
+        <w:rPr>
+          <w:lang w:val="en-US"/>
+        </w:rPr>
+        <w:t xml:space="preserve"> size and </w:t>
+      </w:r>
+      <w:proofErr w:type="spellStart"/>
+      <w:r>
+        <w:rPr>
+          <w:lang w:val="en-US"/>
+        </w:rPr>
+        <w:t>imporoves</w:t>
+      </w:r>
+      <w:proofErr w:type="spellEnd"/>
+      <w:r>
+        <w:rPr>
+          <w:lang w:val="en-US"/>
+        </w:rPr>
+        <w:t xml:space="preserve"> the efficiency.</w:t>
+      </w:r>
+    </w:p>
+    <w:p>
+      <w:pPr>
+        <w:rPr>
+          <w:lang w:val="en-US"/>
+        </w:rPr>
+      </w:pPr>
+      <w:r>
+        <w:rPr>
+          <w:lang w:val="en-US"/>
+        </w:rPr>
+        <w:t xml:space="preserve">           </w:t>
+      </w:r>
+      <w:r>
+        <w:rPr>
+          <w:lang w:val="en-US"/>
+        </w:rPr>
+        <w:t xml:space="preserve">               </w:t>
+      </w:r>
+      <w:r>
+        <w:rPr>
+          <w:lang w:val="en-US"/>
+        </w:rPr>
+        <w:t>HPACK decreases the time required to send and receive HTTP requests and responses.</w:t>
+      </w:r>
+    </w:p>
+    <w:p>
+      <w:pPr>
+        <w:rPr>
+          <w:lang w:val="en-US"/>
+        </w:rPr>
+      </w:pPr>
+      <w:r>
+        <w:rPr>
+          <w:lang w:val="en-US"/>
+        </w:rPr>
+        <w:t xml:space="preserve">           </w:t>
+      </w:r>
+      <w:r>
+        <w:rPr>
+          <w:lang w:val="en-US"/>
+        </w:rPr>
+        <w:t xml:space="preserve">               </w:t>
+      </w:r>
+      <w:r>
+        <w:rPr>
+          <w:lang w:val="en-US"/>
+        </w:rPr>
+        <w:t>Delivery of data is fast in website.</w:t>
       </w:r>
       <w:bookmarkStart w:id="0" w:name="_GoBack"/>
       <w:bookmarkEnd w:id="0"/>
+    </w:p>
+    <w:p>
+      <w:pPr>
+        <w:rPr>
+          <w:lang w:val="en-US"/>
+        </w:rPr>
+      </w:pPr>
+    </w:p>
+    <w:p>
+      <w:pPr>
+        <w:pBdr>
+          <w:bottom w:val="single" w:sz="4" w:space="1" w:color="auto"/>
+        </w:pBdr>
+        <w:jc w:val="center"/>
+        <w:rPr>
+          <w:b/>
+          <w:sz w:val="28"/>
+          <w:szCs w:val="28"/>
+          <w:lang w:val="en-US"/>
+        </w:rPr>
+      </w:pPr>
+      <w:r>
+        <w:rPr>
+          <w:b/>
+          <w:sz w:val="28"/>
+          <w:szCs w:val="28"/>
+          <w:lang w:val="en-US"/>
+        </w:rPr>
+        <w:t>OBJECTS</w:t>
+      </w:r>
+    </w:p>
+    <w:p>
+      <w:pPr>
+        <w:pStyle w:val="ListParagraph"/>
+        <w:numPr>
+          <w:ilvl w:val="0"/>
+          <w:numId w:val="5"/>
+        </w:numPr>
+        <w:rPr>
+          <w:lang w:val="en-US"/>
+        </w:rPr>
+      </w:pPr>
+      <w:r>
+        <w:rPr>
+          <w:lang w:val="en-US"/>
+        </w:rPr>
+        <w:t>Objects are one of the data types in JavaScript.</w:t>
+      </w:r>
+    </w:p>
+    <w:p>
+      <w:pPr>
+        <w:pStyle w:val="ListParagraph"/>
+        <w:numPr>
+          <w:ilvl w:val="0"/>
+          <w:numId w:val="5"/>
+        </w:numPr>
+        <w:rPr>
+          <w:lang w:val="en-US"/>
+        </w:rPr>
+      </w:pPr>
+      <w:r>
+        <w:rPr>
+          <w:lang w:val="en-US"/>
+        </w:rPr>
+        <w:t>Objects are different from primitive data types ( Primitive Data Types =&gt; number, string, Boolean, null, undefined )</w:t>
+      </w:r>
+    </w:p>
+    <w:p>
+      <w:pPr>
+        <w:pStyle w:val="ListParagraph"/>
+        <w:numPr>
+          <w:ilvl w:val="0"/>
+          <w:numId w:val="5"/>
+        </w:numPr>
+        <w:rPr>
+          <w:lang w:val="en-US"/>
+        </w:rPr>
+      </w:pPr>
+      <w:r>
+        <w:rPr>
+          <w:lang w:val="en-US"/>
+        </w:rPr>
+        <w:t>Primitive data types contain single values but Objects can hold many values in form of Key : Value pair</w:t>
+      </w:r>
+    </w:p>
+    <w:p>
+      <w:pPr>
+        <w:pStyle w:val="ListParagraph"/>
+        <w:numPr>
+          <w:ilvl w:val="0"/>
+          <w:numId w:val="5"/>
+        </w:numPr>
+        <w:rPr>
+          <w:lang w:val="en-US"/>
+        </w:rPr>
+      </w:pPr>
+      <w:proofErr w:type="gramStart"/>
+      <w:r>
+        <w:rPr>
+          <w:lang w:val="en-US"/>
+        </w:rPr>
+        <w:t>Key :</w:t>
+      </w:r>
+      <w:proofErr w:type="gramEnd"/>
+      <w:r>
+        <w:rPr>
+          <w:lang w:val="en-US"/>
+        </w:rPr>
+        <w:t xml:space="preserve"> Value</w:t>
+      </w:r>
+      <w:r>
+        <w:rPr>
+          <w:lang w:val="en-US"/>
+        </w:rPr>
+        <w:t xml:space="preserve">, were key is a string </w:t>
+      </w:r>
+      <w:r>
+        <w:rPr>
+          <w:lang w:val="en-US"/>
+        </w:rPr>
+        <w:t xml:space="preserve">or number </w:t>
+      </w:r>
+      <w:r>
+        <w:rPr>
+          <w:lang w:val="en-US"/>
+        </w:rPr>
+        <w:t xml:space="preserve">( also called property name ) and value can be </w:t>
+      </w:r>
+      <w:proofErr w:type="spellStart"/>
+      <w:r>
+        <w:rPr>
+          <w:lang w:val="en-US"/>
+        </w:rPr>
+        <w:t>anythink</w:t>
+      </w:r>
+      <w:proofErr w:type="spellEnd"/>
+      <w:r>
+        <w:rPr>
+          <w:lang w:val="en-US"/>
+        </w:rPr>
+        <w:t>.</w:t>
+      </w:r>
+      <w:r>
+        <w:rPr>
+          <w:lang w:val="en-US"/>
+        </w:rPr>
+        <w:t xml:space="preserve"> Incase key </w:t>
+      </w:r>
+      <w:r>
+        <w:rPr>
+          <w:lang w:val="en-US"/>
+        </w:rPr>
+        <w:t xml:space="preserve">name </w:t>
+      </w:r>
+      <w:r>
+        <w:rPr>
+          <w:lang w:val="en-US"/>
+        </w:rPr>
+        <w:t>is a number then must be accessed using the bracket notation.</w:t>
+      </w:r>
+    </w:p>
+    <w:p>
+      <w:pPr>
+        <w:rPr>
+          <w:lang w:val="en-US"/>
+        </w:rPr>
+      </w:pPr>
+      <w:r>
+        <w:rPr>
+          <w:lang w:val="en-US"/>
+        </w:rPr>
+        <w:t xml:space="preserve">                           Ex</w:t>
+      </w:r>
+      <w:proofErr w:type="gramStart"/>
+      <w:r>
+        <w:rPr>
+          <w:lang w:val="en-US"/>
+        </w:rPr>
+        <w:t>..</w:t>
+      </w:r>
+      <w:proofErr w:type="gramEnd"/>
+      <w:r>
+        <w:rPr>
+          <w:lang w:val="en-US"/>
+        </w:rPr>
+        <w:t xml:space="preserve"> </w:t>
+      </w:r>
+      <w:proofErr w:type="gramStart"/>
+      <w:r>
+        <w:rPr>
+          <w:lang w:val="en-US"/>
+        </w:rPr>
+        <w:t>let</w:t>
+      </w:r>
+      <w:proofErr w:type="gramEnd"/>
+      <w:r>
+        <w:rPr>
+          <w:lang w:val="en-US"/>
+        </w:rPr>
+        <w:t xml:space="preserve"> </w:t>
+      </w:r>
+      <w:proofErr w:type="spellStart"/>
+      <w:r>
+        <w:rPr>
+          <w:lang w:val="en-US"/>
+        </w:rPr>
+        <w:t>emp</w:t>
+      </w:r>
+      <w:proofErr w:type="spellEnd"/>
+      <w:r>
+        <w:rPr>
+          <w:lang w:val="en-US"/>
+        </w:rPr>
+        <w:t xml:space="preserve"> = { name : </w:t>
+      </w:r>
+      <w:proofErr w:type="spellStart"/>
+      <w:r>
+        <w:rPr>
+          <w:lang w:val="en-US"/>
+        </w:rPr>
+        <w:t>jhon</w:t>
+      </w:r>
+      <w:proofErr w:type="spellEnd"/>
+      <w:r>
+        <w:rPr>
+          <w:lang w:val="en-US"/>
+        </w:rPr>
+        <w:t>, 30 : 26 }</w:t>
+      </w:r>
+    </w:p>
+    <w:p>
+      <w:pPr>
+        <w:rPr>
+          <w:lang w:val="en-US"/>
+        </w:rPr>
+      </w:pPr>
+      <w:r>
+        <w:rPr>
+          <w:lang w:val="en-US"/>
+        </w:rPr>
+        <w:t xml:space="preserve"> </w:t>
+      </w:r>
+      <w:r>
+        <w:rPr>
+          <w:lang w:val="en-US"/>
+        </w:rPr>
+        <w:tab/>
+        <w:t xml:space="preserve">                   </w:t>
+      </w:r>
+      <w:proofErr w:type="gramStart"/>
+      <w:r>
+        <w:rPr>
+          <w:lang w:val="en-US"/>
+        </w:rPr>
+        <w:t>Console.log(</w:t>
+      </w:r>
+      <w:proofErr w:type="spellStart"/>
+      <w:proofErr w:type="gramEnd"/>
+      <w:r>
+        <w:rPr>
+          <w:lang w:val="en-US"/>
+        </w:rPr>
+        <w:t>emp</w:t>
+      </w:r>
+      <w:proofErr w:type="spellEnd"/>
+      <w:r>
+        <w:rPr>
+          <w:lang w:val="en-US"/>
+        </w:rPr>
+        <w:t>[‘30’]) =&gt; output : 26</w:t>
+      </w:r>
+    </w:p>
+    <w:p>
+      <w:pPr>
+        <w:rPr>
+          <w:lang w:val="en-US"/>
+        </w:rPr>
+      </w:pPr>
+      <w:r>
+        <w:rPr>
+          <w:lang w:val="en-US"/>
+        </w:rPr>
+        <w:t xml:space="preserve">           </w:t>
+      </w:r>
+    </w:p>
+    <w:p>
+      <w:pPr>
+        <w:rPr>
+          <w:lang w:val="en-US"/>
+        </w:rPr>
+      </w:pPr>
+      <w:r>
+        <w:rPr>
+          <w:lang w:val="en-US"/>
+        </w:rPr>
+        <w:t xml:space="preserve">        </w:t>
+      </w:r>
+    </w:p>
+    <w:p>
+      <w:pPr>
+        <w:rPr>
+          <w:lang w:val="en-US"/>
+        </w:rPr>
+      </w:pPr>
     </w:p>
     <w:sectPr>
       <w:pgSz w:w="11906" w:h="16838"/>
@@ -38,6 +1546,591 @@
     </w:sectPr>
   </w:body>
 </w:document>
+</file>
+
+<file path=word/numbering.xml><?xml version="1.0" encoding="utf-8"?>
+<w:numbering xmlns:wpc="http://schemas.microsoft.com/office/word/2010/wordprocessingCanvas" xmlns:mc="http://schemas.openxmlformats.org/markup-compatibility/2006" xmlns:o="urn:schemas-microsoft-com:office:office" xmlns:r="http://schemas.openxmlformats.org/officeDocument/2006/relationships" xmlns:m="http://schemas.openxmlformats.org/officeDocument/2006/math" xmlns:v="urn:schemas-microsoft-com:vml" xmlns:wp14="http://schemas.microsoft.com/office/word/2010/wordprocessingDrawing" xmlns:wp="http://schemas.openxmlformats.org/drawingml/2006/wordprocessingDrawing" xmlns:w10="urn:schemas-microsoft-com:office:word" xmlns:w="http://schemas.openxmlformats.org/wordprocessingml/2006/main" xmlns:w14="http://schemas.microsoft.com/office/word/2010/wordml" xmlns:w15="http://schemas.microsoft.com/office/word/2012/wordml" xmlns:wpg="http://schemas.microsoft.com/office/word/2010/wordprocessingGroup" xmlns:wpi="http://schemas.microsoft.com/office/word/2010/wordprocessingInk" xmlns:wne="http://schemas.microsoft.com/office/word/2006/wordml" xmlns:wps="http://schemas.microsoft.com/office/word/2010/wordprocessingShape" mc:Ignorable="w14 w15 wp14">
+  <w:abstractNum w:abstractNumId="0" w15:restartNumberingAfterBreak="0">
+    <w:nsid w:val="10571639"/>
+    <w:multiLevelType w:val="hybridMultilevel"/>
+    <w:tmpl w:val="2D24297C"/>
+    <w:lvl w:ilvl="0" w:tplc="40090001">
+      <w:start w:val="1"/>
+      <w:numFmt w:val="bullet"/>
+      <w:lvlText w:val=""/>
+      <w:lvlJc w:val="left"/>
+      <w:pPr>
+        <w:ind w:left="915" w:hanging="360"/>
+      </w:pPr>
+      <w:rPr>
+        <w:rFonts w:ascii="Symbol" w:hAnsi="Symbol" w:hint="default"/>
+      </w:rPr>
+    </w:lvl>
+    <w:lvl w:ilvl="1" w:tplc="40090003" w:tentative="1">
+      <w:start w:val="1"/>
+      <w:numFmt w:val="bullet"/>
+      <w:lvlText w:val="o"/>
+      <w:lvlJc w:val="left"/>
+      <w:pPr>
+        <w:ind w:left="1635" w:hanging="360"/>
+      </w:pPr>
+      <w:rPr>
+        <w:rFonts w:ascii="Courier New" w:hAnsi="Courier New" w:cs="Courier New" w:hint="default"/>
+      </w:rPr>
+    </w:lvl>
+    <w:lvl w:ilvl="2" w:tplc="40090005" w:tentative="1">
+      <w:start w:val="1"/>
+      <w:numFmt w:val="bullet"/>
+      <w:lvlText w:val=""/>
+      <w:lvlJc w:val="left"/>
+      <w:pPr>
+        <w:ind w:left="2355" w:hanging="360"/>
+      </w:pPr>
+      <w:rPr>
+        <w:rFonts w:ascii="Wingdings" w:hAnsi="Wingdings" w:hint="default"/>
+      </w:rPr>
+    </w:lvl>
+    <w:lvl w:ilvl="3" w:tplc="40090001" w:tentative="1">
+      <w:start w:val="1"/>
+      <w:numFmt w:val="bullet"/>
+      <w:lvlText w:val=""/>
+      <w:lvlJc w:val="left"/>
+      <w:pPr>
+        <w:ind w:left="3075" w:hanging="360"/>
+      </w:pPr>
+      <w:rPr>
+        <w:rFonts w:ascii="Symbol" w:hAnsi="Symbol" w:hint="default"/>
+      </w:rPr>
+    </w:lvl>
+    <w:lvl w:ilvl="4" w:tplc="40090003" w:tentative="1">
+      <w:start w:val="1"/>
+      <w:numFmt w:val="bullet"/>
+      <w:lvlText w:val="o"/>
+      <w:lvlJc w:val="left"/>
+      <w:pPr>
+        <w:ind w:left="3795" w:hanging="360"/>
+      </w:pPr>
+      <w:rPr>
+        <w:rFonts w:ascii="Courier New" w:hAnsi="Courier New" w:cs="Courier New" w:hint="default"/>
+      </w:rPr>
+    </w:lvl>
+    <w:lvl w:ilvl="5" w:tplc="40090005" w:tentative="1">
+      <w:start w:val="1"/>
+      <w:numFmt w:val="bullet"/>
+      <w:lvlText w:val=""/>
+      <w:lvlJc w:val="left"/>
+      <w:pPr>
+        <w:ind w:left="4515" w:hanging="360"/>
+      </w:pPr>
+      <w:rPr>
+        <w:rFonts w:ascii="Wingdings" w:hAnsi="Wingdings" w:hint="default"/>
+      </w:rPr>
+    </w:lvl>
+    <w:lvl w:ilvl="6" w:tplc="40090001" w:tentative="1">
+      <w:start w:val="1"/>
+      <w:numFmt w:val="bullet"/>
+      <w:lvlText w:val=""/>
+      <w:lvlJc w:val="left"/>
+      <w:pPr>
+        <w:ind w:left="5235" w:hanging="360"/>
+      </w:pPr>
+      <w:rPr>
+        <w:rFonts w:ascii="Symbol" w:hAnsi="Symbol" w:hint="default"/>
+      </w:rPr>
+    </w:lvl>
+    <w:lvl w:ilvl="7" w:tplc="40090003" w:tentative="1">
+      <w:start w:val="1"/>
+      <w:numFmt w:val="bullet"/>
+      <w:lvlText w:val="o"/>
+      <w:lvlJc w:val="left"/>
+      <w:pPr>
+        <w:ind w:left="5955" w:hanging="360"/>
+      </w:pPr>
+      <w:rPr>
+        <w:rFonts w:ascii="Courier New" w:hAnsi="Courier New" w:cs="Courier New" w:hint="default"/>
+      </w:rPr>
+    </w:lvl>
+    <w:lvl w:ilvl="8" w:tplc="40090005" w:tentative="1">
+      <w:start w:val="1"/>
+      <w:numFmt w:val="bullet"/>
+      <w:lvlText w:val=""/>
+      <w:lvlJc w:val="left"/>
+      <w:pPr>
+        <w:ind w:left="6675" w:hanging="360"/>
+      </w:pPr>
+      <w:rPr>
+        <w:rFonts w:ascii="Wingdings" w:hAnsi="Wingdings" w:hint="default"/>
+      </w:rPr>
+    </w:lvl>
+  </w:abstractNum>
+  <w:abstractNum w:abstractNumId="1" w15:restartNumberingAfterBreak="0">
+    <w:nsid w:val="12C41F21"/>
+    <w:multiLevelType w:val="hybridMultilevel"/>
+    <w:tmpl w:val="E3B65D68"/>
+    <w:lvl w:ilvl="0" w:tplc="40090001">
+      <w:start w:val="1"/>
+      <w:numFmt w:val="bullet"/>
+      <w:lvlText w:val=""/>
+      <w:lvlJc w:val="left"/>
+      <w:pPr>
+        <w:ind w:left="720" w:hanging="360"/>
+      </w:pPr>
+      <w:rPr>
+        <w:rFonts w:ascii="Symbol" w:hAnsi="Symbol" w:hint="default"/>
+      </w:rPr>
+    </w:lvl>
+    <w:lvl w:ilvl="1" w:tplc="40090003" w:tentative="1">
+      <w:start w:val="1"/>
+      <w:numFmt w:val="bullet"/>
+      <w:lvlText w:val="o"/>
+      <w:lvlJc w:val="left"/>
+      <w:pPr>
+        <w:ind w:left="1440" w:hanging="360"/>
+      </w:pPr>
+      <w:rPr>
+        <w:rFonts w:ascii="Courier New" w:hAnsi="Courier New" w:cs="Courier New" w:hint="default"/>
+      </w:rPr>
+    </w:lvl>
+    <w:lvl w:ilvl="2" w:tplc="40090005" w:tentative="1">
+      <w:start w:val="1"/>
+      <w:numFmt w:val="bullet"/>
+      <w:lvlText w:val=""/>
+      <w:lvlJc w:val="left"/>
+      <w:pPr>
+        <w:ind w:left="2160" w:hanging="360"/>
+      </w:pPr>
+      <w:rPr>
+        <w:rFonts w:ascii="Wingdings" w:hAnsi="Wingdings" w:hint="default"/>
+      </w:rPr>
+    </w:lvl>
+    <w:lvl w:ilvl="3" w:tplc="40090001" w:tentative="1">
+      <w:start w:val="1"/>
+      <w:numFmt w:val="bullet"/>
+      <w:lvlText w:val=""/>
+      <w:lvlJc w:val="left"/>
+      <w:pPr>
+        <w:ind w:left="2880" w:hanging="360"/>
+      </w:pPr>
+      <w:rPr>
+        <w:rFonts w:ascii="Symbol" w:hAnsi="Symbol" w:hint="default"/>
+      </w:rPr>
+    </w:lvl>
+    <w:lvl w:ilvl="4" w:tplc="40090003" w:tentative="1">
+      <w:start w:val="1"/>
+      <w:numFmt w:val="bullet"/>
+      <w:lvlText w:val="o"/>
+      <w:lvlJc w:val="left"/>
+      <w:pPr>
+        <w:ind w:left="3600" w:hanging="360"/>
+      </w:pPr>
+      <w:rPr>
+        <w:rFonts w:ascii="Courier New" w:hAnsi="Courier New" w:cs="Courier New" w:hint="default"/>
+      </w:rPr>
+    </w:lvl>
+    <w:lvl w:ilvl="5" w:tplc="40090005" w:tentative="1">
+      <w:start w:val="1"/>
+      <w:numFmt w:val="bullet"/>
+      <w:lvlText w:val=""/>
+      <w:lvlJc w:val="left"/>
+      <w:pPr>
+        <w:ind w:left="4320" w:hanging="360"/>
+      </w:pPr>
+      <w:rPr>
+        <w:rFonts w:ascii="Wingdings" w:hAnsi="Wingdings" w:hint="default"/>
+      </w:rPr>
+    </w:lvl>
+    <w:lvl w:ilvl="6" w:tplc="40090001" w:tentative="1">
+      <w:start w:val="1"/>
+      <w:numFmt w:val="bullet"/>
+      <w:lvlText w:val=""/>
+      <w:lvlJc w:val="left"/>
+      <w:pPr>
+        <w:ind w:left="5040" w:hanging="360"/>
+      </w:pPr>
+      <w:rPr>
+        <w:rFonts w:ascii="Symbol" w:hAnsi="Symbol" w:hint="default"/>
+      </w:rPr>
+    </w:lvl>
+    <w:lvl w:ilvl="7" w:tplc="40090003" w:tentative="1">
+      <w:start w:val="1"/>
+      <w:numFmt w:val="bullet"/>
+      <w:lvlText w:val="o"/>
+      <w:lvlJc w:val="left"/>
+      <w:pPr>
+        <w:ind w:left="5760" w:hanging="360"/>
+      </w:pPr>
+      <w:rPr>
+        <w:rFonts w:ascii="Courier New" w:hAnsi="Courier New" w:cs="Courier New" w:hint="default"/>
+      </w:rPr>
+    </w:lvl>
+    <w:lvl w:ilvl="8" w:tplc="40090005" w:tentative="1">
+      <w:start w:val="1"/>
+      <w:numFmt w:val="bullet"/>
+      <w:lvlText w:val=""/>
+      <w:lvlJc w:val="left"/>
+      <w:pPr>
+        <w:ind w:left="6480" w:hanging="360"/>
+      </w:pPr>
+      <w:rPr>
+        <w:rFonts w:ascii="Wingdings" w:hAnsi="Wingdings" w:hint="default"/>
+      </w:rPr>
+    </w:lvl>
+  </w:abstractNum>
+  <w:abstractNum w:abstractNumId="2" w15:restartNumberingAfterBreak="0">
+    <w:nsid w:val="1D13175F"/>
+    <w:multiLevelType w:val="hybridMultilevel"/>
+    <w:tmpl w:val="E2962F6A"/>
+    <w:lvl w:ilvl="0" w:tplc="40090001">
+      <w:start w:val="1"/>
+      <w:numFmt w:val="bullet"/>
+      <w:lvlText w:val=""/>
+      <w:lvlJc w:val="left"/>
+      <w:pPr>
+        <w:ind w:left="975" w:hanging="360"/>
+      </w:pPr>
+      <w:rPr>
+        <w:rFonts w:ascii="Symbol" w:hAnsi="Symbol" w:hint="default"/>
+      </w:rPr>
+    </w:lvl>
+    <w:lvl w:ilvl="1" w:tplc="40090003" w:tentative="1">
+      <w:start w:val="1"/>
+      <w:numFmt w:val="bullet"/>
+      <w:lvlText w:val="o"/>
+      <w:lvlJc w:val="left"/>
+      <w:pPr>
+        <w:ind w:left="1695" w:hanging="360"/>
+      </w:pPr>
+      <w:rPr>
+        <w:rFonts w:ascii="Courier New" w:hAnsi="Courier New" w:cs="Courier New" w:hint="default"/>
+      </w:rPr>
+    </w:lvl>
+    <w:lvl w:ilvl="2" w:tplc="40090005" w:tentative="1">
+      <w:start w:val="1"/>
+      <w:numFmt w:val="bullet"/>
+      <w:lvlText w:val=""/>
+      <w:lvlJc w:val="left"/>
+      <w:pPr>
+        <w:ind w:left="2415" w:hanging="360"/>
+      </w:pPr>
+      <w:rPr>
+        <w:rFonts w:ascii="Wingdings" w:hAnsi="Wingdings" w:hint="default"/>
+      </w:rPr>
+    </w:lvl>
+    <w:lvl w:ilvl="3" w:tplc="40090001" w:tentative="1">
+      <w:start w:val="1"/>
+      <w:numFmt w:val="bullet"/>
+      <w:lvlText w:val=""/>
+      <w:lvlJc w:val="left"/>
+      <w:pPr>
+        <w:ind w:left="3135" w:hanging="360"/>
+      </w:pPr>
+      <w:rPr>
+        <w:rFonts w:ascii="Symbol" w:hAnsi="Symbol" w:hint="default"/>
+      </w:rPr>
+    </w:lvl>
+    <w:lvl w:ilvl="4" w:tplc="40090003" w:tentative="1">
+      <w:start w:val="1"/>
+      <w:numFmt w:val="bullet"/>
+      <w:lvlText w:val="o"/>
+      <w:lvlJc w:val="left"/>
+      <w:pPr>
+        <w:ind w:left="3855" w:hanging="360"/>
+      </w:pPr>
+      <w:rPr>
+        <w:rFonts w:ascii="Courier New" w:hAnsi="Courier New" w:cs="Courier New" w:hint="default"/>
+      </w:rPr>
+    </w:lvl>
+    <w:lvl w:ilvl="5" w:tplc="40090005" w:tentative="1">
+      <w:start w:val="1"/>
+      <w:numFmt w:val="bullet"/>
+      <w:lvlText w:val=""/>
+      <w:lvlJc w:val="left"/>
+      <w:pPr>
+        <w:ind w:left="4575" w:hanging="360"/>
+      </w:pPr>
+      <w:rPr>
+        <w:rFonts w:ascii="Wingdings" w:hAnsi="Wingdings" w:hint="default"/>
+      </w:rPr>
+    </w:lvl>
+    <w:lvl w:ilvl="6" w:tplc="40090001" w:tentative="1">
+      <w:start w:val="1"/>
+      <w:numFmt w:val="bullet"/>
+      <w:lvlText w:val=""/>
+      <w:lvlJc w:val="left"/>
+      <w:pPr>
+        <w:ind w:left="5295" w:hanging="360"/>
+      </w:pPr>
+      <w:rPr>
+        <w:rFonts w:ascii="Symbol" w:hAnsi="Symbol" w:hint="default"/>
+      </w:rPr>
+    </w:lvl>
+    <w:lvl w:ilvl="7" w:tplc="40090003" w:tentative="1">
+      <w:start w:val="1"/>
+      <w:numFmt w:val="bullet"/>
+      <w:lvlText w:val="o"/>
+      <w:lvlJc w:val="left"/>
+      <w:pPr>
+        <w:ind w:left="6015" w:hanging="360"/>
+      </w:pPr>
+      <w:rPr>
+        <w:rFonts w:ascii="Courier New" w:hAnsi="Courier New" w:cs="Courier New" w:hint="default"/>
+      </w:rPr>
+    </w:lvl>
+    <w:lvl w:ilvl="8" w:tplc="40090005" w:tentative="1">
+      <w:start w:val="1"/>
+      <w:numFmt w:val="bullet"/>
+      <w:lvlText w:val=""/>
+      <w:lvlJc w:val="left"/>
+      <w:pPr>
+        <w:ind w:left="6735" w:hanging="360"/>
+      </w:pPr>
+      <w:rPr>
+        <w:rFonts w:ascii="Wingdings" w:hAnsi="Wingdings" w:hint="default"/>
+      </w:rPr>
+    </w:lvl>
+  </w:abstractNum>
+  <w:abstractNum w:abstractNumId="3" w15:restartNumberingAfterBreak="0">
+    <w:nsid w:val="22AC5FF7"/>
+    <w:multiLevelType w:val="hybridMultilevel"/>
+    <w:tmpl w:val="8A289B18"/>
+    <w:lvl w:ilvl="0" w:tplc="40090001">
+      <w:start w:val="1"/>
+      <w:numFmt w:val="bullet"/>
+      <w:lvlText w:val=""/>
+      <w:lvlJc w:val="left"/>
+      <w:pPr>
+        <w:ind w:left="720" w:hanging="360"/>
+      </w:pPr>
+      <w:rPr>
+        <w:rFonts w:ascii="Symbol" w:hAnsi="Symbol" w:hint="default"/>
+      </w:rPr>
+    </w:lvl>
+    <w:lvl w:ilvl="1" w:tplc="40090003" w:tentative="1">
+      <w:start w:val="1"/>
+      <w:numFmt w:val="bullet"/>
+      <w:lvlText w:val="o"/>
+      <w:lvlJc w:val="left"/>
+      <w:pPr>
+        <w:ind w:left="1440" w:hanging="360"/>
+      </w:pPr>
+      <w:rPr>
+        <w:rFonts w:ascii="Courier New" w:hAnsi="Courier New" w:cs="Courier New" w:hint="default"/>
+      </w:rPr>
+    </w:lvl>
+    <w:lvl w:ilvl="2" w:tplc="40090005" w:tentative="1">
+      <w:start w:val="1"/>
+      <w:numFmt w:val="bullet"/>
+      <w:lvlText w:val=""/>
+      <w:lvlJc w:val="left"/>
+      <w:pPr>
+        <w:ind w:left="2160" w:hanging="360"/>
+      </w:pPr>
+      <w:rPr>
+        <w:rFonts w:ascii="Wingdings" w:hAnsi="Wingdings" w:hint="default"/>
+      </w:rPr>
+    </w:lvl>
+    <w:lvl w:ilvl="3" w:tplc="40090001" w:tentative="1">
+      <w:start w:val="1"/>
+      <w:numFmt w:val="bullet"/>
+      <w:lvlText w:val=""/>
+      <w:lvlJc w:val="left"/>
+      <w:pPr>
+        <w:ind w:left="2880" w:hanging="360"/>
+      </w:pPr>
+      <w:rPr>
+        <w:rFonts w:ascii="Symbol" w:hAnsi="Symbol" w:hint="default"/>
+      </w:rPr>
+    </w:lvl>
+    <w:lvl w:ilvl="4" w:tplc="40090003" w:tentative="1">
+      <w:start w:val="1"/>
+      <w:numFmt w:val="bullet"/>
+      <w:lvlText w:val="o"/>
+      <w:lvlJc w:val="left"/>
+      <w:pPr>
+        <w:ind w:left="3600" w:hanging="360"/>
+      </w:pPr>
+      <w:rPr>
+        <w:rFonts w:ascii="Courier New" w:hAnsi="Courier New" w:cs="Courier New" w:hint="default"/>
+      </w:rPr>
+    </w:lvl>
+    <w:lvl w:ilvl="5" w:tplc="40090005" w:tentative="1">
+      <w:start w:val="1"/>
+      <w:numFmt w:val="bullet"/>
+      <w:lvlText w:val=""/>
+      <w:lvlJc w:val="left"/>
+      <w:pPr>
+        <w:ind w:left="4320" w:hanging="360"/>
+      </w:pPr>
+      <w:rPr>
+        <w:rFonts w:ascii="Wingdings" w:hAnsi="Wingdings" w:hint="default"/>
+      </w:rPr>
+    </w:lvl>
+    <w:lvl w:ilvl="6" w:tplc="40090001" w:tentative="1">
+      <w:start w:val="1"/>
+      <w:numFmt w:val="bullet"/>
+      <w:lvlText w:val=""/>
+      <w:lvlJc w:val="left"/>
+      <w:pPr>
+        <w:ind w:left="5040" w:hanging="360"/>
+      </w:pPr>
+      <w:rPr>
+        <w:rFonts w:ascii="Symbol" w:hAnsi="Symbol" w:hint="default"/>
+      </w:rPr>
+    </w:lvl>
+    <w:lvl w:ilvl="7" w:tplc="40090003" w:tentative="1">
+      <w:start w:val="1"/>
+      <w:numFmt w:val="bullet"/>
+      <w:lvlText w:val="o"/>
+      <w:lvlJc w:val="left"/>
+      <w:pPr>
+        <w:ind w:left="5760" w:hanging="360"/>
+      </w:pPr>
+      <w:rPr>
+        <w:rFonts w:ascii="Courier New" w:hAnsi="Courier New" w:cs="Courier New" w:hint="default"/>
+      </w:rPr>
+    </w:lvl>
+    <w:lvl w:ilvl="8" w:tplc="40090005" w:tentative="1">
+      <w:start w:val="1"/>
+      <w:numFmt w:val="bullet"/>
+      <w:lvlText w:val=""/>
+      <w:lvlJc w:val="left"/>
+      <w:pPr>
+        <w:ind w:left="6480" w:hanging="360"/>
+      </w:pPr>
+      <w:rPr>
+        <w:rFonts w:ascii="Wingdings" w:hAnsi="Wingdings" w:hint="default"/>
+      </w:rPr>
+    </w:lvl>
+  </w:abstractNum>
+  <w:abstractNum w:abstractNumId="4" w15:restartNumberingAfterBreak="0">
+    <w:nsid w:val="3AFE7479"/>
+    <w:multiLevelType w:val="hybridMultilevel"/>
+    <w:tmpl w:val="4D062FE8"/>
+    <w:lvl w:ilvl="0" w:tplc="40090001">
+      <w:start w:val="1"/>
+      <w:numFmt w:val="bullet"/>
+      <w:lvlText w:val=""/>
+      <w:lvlJc w:val="left"/>
+      <w:pPr>
+        <w:ind w:left="975" w:hanging="360"/>
+      </w:pPr>
+      <w:rPr>
+        <w:rFonts w:ascii="Symbol" w:hAnsi="Symbol" w:hint="default"/>
+      </w:rPr>
+    </w:lvl>
+    <w:lvl w:ilvl="1" w:tplc="40090003" w:tentative="1">
+      <w:start w:val="1"/>
+      <w:numFmt w:val="bullet"/>
+      <w:lvlText w:val="o"/>
+      <w:lvlJc w:val="left"/>
+      <w:pPr>
+        <w:ind w:left="1695" w:hanging="360"/>
+      </w:pPr>
+      <w:rPr>
+        <w:rFonts w:ascii="Courier New" w:hAnsi="Courier New" w:cs="Courier New" w:hint="default"/>
+      </w:rPr>
+    </w:lvl>
+    <w:lvl w:ilvl="2" w:tplc="40090005" w:tentative="1">
+      <w:start w:val="1"/>
+      <w:numFmt w:val="bullet"/>
+      <w:lvlText w:val=""/>
+      <w:lvlJc w:val="left"/>
+      <w:pPr>
+        <w:ind w:left="2415" w:hanging="360"/>
+      </w:pPr>
+      <w:rPr>
+        <w:rFonts w:ascii="Wingdings" w:hAnsi="Wingdings" w:hint="default"/>
+      </w:rPr>
+    </w:lvl>
+    <w:lvl w:ilvl="3" w:tplc="40090001" w:tentative="1">
+      <w:start w:val="1"/>
+      <w:numFmt w:val="bullet"/>
+      <w:lvlText w:val=""/>
+      <w:lvlJc w:val="left"/>
+      <w:pPr>
+        <w:ind w:left="3135" w:hanging="360"/>
+      </w:pPr>
+      <w:rPr>
+        <w:rFonts w:ascii="Symbol" w:hAnsi="Symbol" w:hint="default"/>
+      </w:rPr>
+    </w:lvl>
+    <w:lvl w:ilvl="4" w:tplc="40090003" w:tentative="1">
+      <w:start w:val="1"/>
+      <w:numFmt w:val="bullet"/>
+      <w:lvlText w:val="o"/>
+      <w:lvlJc w:val="left"/>
+      <w:pPr>
+        <w:ind w:left="3855" w:hanging="360"/>
+      </w:pPr>
+      <w:rPr>
+        <w:rFonts w:ascii="Courier New" w:hAnsi="Courier New" w:cs="Courier New" w:hint="default"/>
+      </w:rPr>
+    </w:lvl>
+    <w:lvl w:ilvl="5" w:tplc="40090005" w:tentative="1">
+      <w:start w:val="1"/>
+      <w:numFmt w:val="bullet"/>
+      <w:lvlText w:val=""/>
+      <w:lvlJc w:val="left"/>
+      <w:pPr>
+        <w:ind w:left="4575" w:hanging="360"/>
+      </w:pPr>
+      <w:rPr>
+        <w:rFonts w:ascii="Wingdings" w:hAnsi="Wingdings" w:hint="default"/>
+      </w:rPr>
+    </w:lvl>
+    <w:lvl w:ilvl="6" w:tplc="40090001" w:tentative="1">
+      <w:start w:val="1"/>
+      <w:numFmt w:val="bullet"/>
+      <w:lvlText w:val=""/>
+      <w:lvlJc w:val="left"/>
+      <w:pPr>
+        <w:ind w:left="5295" w:hanging="360"/>
+      </w:pPr>
+      <w:rPr>
+        <w:rFonts w:ascii="Symbol" w:hAnsi="Symbol" w:hint="default"/>
+      </w:rPr>
+    </w:lvl>
+    <w:lvl w:ilvl="7" w:tplc="40090003" w:tentative="1">
+      <w:start w:val="1"/>
+      <w:numFmt w:val="bullet"/>
+      <w:lvlText w:val="o"/>
+      <w:lvlJc w:val="left"/>
+      <w:pPr>
+        <w:ind w:left="6015" w:hanging="360"/>
+      </w:pPr>
+      <w:rPr>
+        <w:rFonts w:ascii="Courier New" w:hAnsi="Courier New" w:cs="Courier New" w:hint="default"/>
+      </w:rPr>
+    </w:lvl>
+    <w:lvl w:ilvl="8" w:tplc="40090005" w:tentative="1">
+      <w:start w:val="1"/>
+      <w:numFmt w:val="bullet"/>
+      <w:lvlText w:val=""/>
+      <w:lvlJc w:val="left"/>
+      <w:pPr>
+        <w:ind w:left="6735" w:hanging="360"/>
+      </w:pPr>
+      <w:rPr>
+        <w:rFonts w:ascii="Wingdings" w:hAnsi="Wingdings" w:hint="default"/>
+      </w:rPr>
+    </w:lvl>
+  </w:abstractNum>
+  <w:num w:numId="1">
+    <w:abstractNumId w:val="4"/>
+  </w:num>
+  <w:num w:numId="2">
+    <w:abstractNumId w:val="2"/>
+  </w:num>
+  <w:num w:numId="3">
+    <w:abstractNumId w:val="3"/>
+  </w:num>
+  <w:num w:numId="4">
+    <w:abstractNumId w:val="1"/>
+  </w:num>
+  <w:num w:numId="5">
+    <w:abstractNumId w:val="0"/>
+  </w:num>
+</w:numbering>
 </file>
 
 <file path=word/styles.xml><?xml version="1.0" encoding="utf-8"?>
@@ -461,6 +2554,17 @@
     <w:semiHidden/>
     <w:unhideWhenUsed/>
   </w:style>
+  <w:style w:type="paragraph" w:styleId="ListParagraph">
+    <w:name w:val="List Paragraph"/>
+    <w:basedOn w:val="Normal"/>
+    <w:uiPriority w:val="34"/>
+    <w:qFormat/>
+    <w:rsid w:val="0090641E"/>
+    <w:pPr>
+      <w:ind w:left="720"/>
+      <w:contextualSpacing/>
+    </w:pPr>
+  </w:style>
 </w:styles>
 </file>
 

--- a/Day3_Task_1.docx
+++ b/Day3_Task_1.docx
@@ -731,25 +731,7 @@
         <w:rPr>
           <w:lang w:val="en-US"/>
         </w:rPr>
-        <w:t xml:space="preserve">Whenever clients request to the server the TCP connection are creating </w:t>
-      </w:r>
-      <w:r>
-        <w:rPr>
-          <w:lang w:val="en-US"/>
-        </w:rPr>
-        <w:t>C</w:t>
-      </w:r>
-      <w:r>
-        <w:rPr>
-          <w:lang w:val="en-US"/>
-        </w:rPr>
-        <w:t>lient and S</w:t>
-      </w:r>
-      <w:r>
-        <w:rPr>
-          <w:lang w:val="en-US"/>
-        </w:rPr>
-        <w:t>erver</w:t>
+        <w:t>Whenever clients request to the server the TCP connection are creating Client and Server</w:t>
       </w:r>
     </w:p>
     <w:p>
@@ -1024,13 +1006,7 @@
         <w:rPr>
           <w:lang w:val="en-US"/>
         </w:rPr>
-        <w:t>Binary Framing Layer</w:t>
-      </w:r>
-      <w:r>
-        <w:rPr>
-          <w:lang w:val="en-US"/>
-        </w:rPr>
-        <w:t xml:space="preserve">   </w:t>
+        <w:t xml:space="preserve">Binary Framing Layer   </w:t>
       </w:r>
     </w:p>
     <w:p>
@@ -1050,13 +1026,7 @@
         <w:rPr>
           <w:lang w:val="en-US"/>
         </w:rPr>
-        <w:t>The major feature of HTTP/2 binary framing layer, this layer encapsulates messages converted in to binary code</w:t>
-      </w:r>
-      <w:r>
-        <w:rPr>
-          <w:lang w:val="en-US"/>
-        </w:rPr>
-        <w:t>.</w:t>
+        <w:t>The major feature of HTTP/2 binary framing layer, this layer encapsulates messages converted in to binary code.</w:t>
       </w:r>
     </w:p>
     <w:p>
@@ -1231,8 +1201,6 @@
         </w:rPr>
         <w:t>Delivery of data is fast in website.</w:t>
       </w:r>
-      <w:bookmarkStart w:id="0" w:name="_GoBack"/>
-      <w:bookmarkEnd w:id="0"/>
     </w:p>
     <w:p>
       <w:pPr>
@@ -1315,7 +1283,53 @@
         <w:rPr>
           <w:lang w:val="en-US"/>
         </w:rPr>
-        <w:t>Primitive data types contain single values but Objects can hold many values in form of Key : Value pair</w:t>
+        <w:t xml:space="preserve">Primitive data types contain single values but Objects can hold many values in form of </w:t>
+      </w:r>
+      <w:r>
+        <w:rPr>
+          <w:lang w:val="en-US"/>
+        </w:rPr>
+        <w:t xml:space="preserve">collection of </w:t>
+      </w:r>
+      <w:proofErr w:type="gramStart"/>
+      <w:r>
+        <w:rPr>
+          <w:lang w:val="en-US"/>
+        </w:rPr>
+        <w:t>Key :</w:t>
+      </w:r>
+      <w:proofErr w:type="gramEnd"/>
+      <w:r>
+        <w:rPr>
+          <w:lang w:val="en-US"/>
+        </w:rPr>
+        <w:t xml:space="preserve"> v</w:t>
+      </w:r>
+      <w:r>
+        <w:rPr>
+          <w:lang w:val="en-US"/>
+        </w:rPr>
+        <w:t>alue pair</w:t>
+      </w:r>
+      <w:r>
+        <w:rPr>
+          <w:lang w:val="en-US"/>
+        </w:rPr>
+        <w:t xml:space="preserve"> or Name: value and </w:t>
+      </w:r>
+      <w:proofErr w:type="spellStart"/>
+      <w:r>
+        <w:rPr>
+          <w:lang w:val="en-US"/>
+        </w:rPr>
+        <w:t>its</w:t>
+      </w:r>
+      <w:proofErr w:type="spellEnd"/>
+      <w:r>
+        <w:rPr>
+          <w:lang w:val="en-US"/>
+        </w:rPr>
+        <w:t xml:space="preserve"> called Properties.</w:t>
       </w:r>
     </w:p>
     <w:p>
@@ -1329,11 +1343,43 @@
           <w:lang w:val="en-US"/>
         </w:rPr>
       </w:pPr>
+      <w:r>
+        <w:rPr>
+          <w:lang w:val="en-US"/>
+        </w:rPr>
+        <w:t xml:space="preserve">Objects are also variables but </w:t>
+      </w:r>
       <w:proofErr w:type="gramStart"/>
       <w:r>
         <w:rPr>
           <w:lang w:val="en-US"/>
         </w:rPr>
+        <w:t>its contains</w:t>
+      </w:r>
+      <w:proofErr w:type="gramEnd"/>
+      <w:r>
+        <w:rPr>
+          <w:lang w:val="en-US"/>
+        </w:rPr>
+        <w:t xml:space="preserve"> many values.</w:t>
+      </w:r>
+    </w:p>
+    <w:p>
+      <w:pPr>
+        <w:pStyle w:val="ListParagraph"/>
+        <w:numPr>
+          <w:ilvl w:val="0"/>
+          <w:numId w:val="5"/>
+        </w:numPr>
+        <w:rPr>
+          <w:lang w:val="en-US"/>
+        </w:rPr>
+      </w:pPr>
+      <w:proofErr w:type="gramStart"/>
+      <w:r>
+        <w:rPr>
+          <w:lang w:val="en-US"/>
+        </w:rPr>
         <w:t>Key :</w:t>
       </w:r>
       <w:proofErr w:type="gramEnd"/>
@@ -1341,13 +1387,7 @@
         <w:rPr>
           <w:lang w:val="en-US"/>
         </w:rPr>
-        <w:t xml:space="preserve"> Value</w:t>
-      </w:r>
-      <w:r>
-        <w:rPr>
-          <w:lang w:val="en-US"/>
-        </w:rPr>
-        <w:t xml:space="preserve">, were key is a string </w:t>
+        <w:t xml:space="preserve"> Value, were key is a string </w:t>
       </w:r>
       <w:r>
         <w:rPr>
@@ -1504,6 +1544,604 @@
         </w:rPr>
         <w:t>[‘30’]) =&gt; output : 26</w:t>
       </w:r>
+    </w:p>
+    <w:p>
+      <w:pPr>
+        <w:rPr>
+          <w:lang w:val="en-US"/>
+        </w:rPr>
+      </w:pPr>
+      <w:r>
+        <w:rPr>
+          <w:lang w:val="en-US"/>
+        </w:rPr>
+        <w:t>Create Objects</w:t>
+      </w:r>
+    </w:p>
+    <w:p>
+      <w:pPr>
+        <w:pStyle w:val="ListParagraph"/>
+        <w:numPr>
+          <w:ilvl w:val="0"/>
+          <w:numId w:val="7"/>
+        </w:numPr>
+        <w:rPr>
+          <w:lang w:val="en-US"/>
+        </w:rPr>
+      </w:pPr>
+      <w:r>
+        <w:rPr>
+          <w:lang w:val="en-US"/>
+        </w:rPr>
+        <w:t>Objects literals</w:t>
+      </w:r>
+    </w:p>
+    <w:p>
+      <w:pPr>
+        <w:ind w:left="1080"/>
+        <w:rPr>
+          <w:lang w:val="en-US"/>
+        </w:rPr>
+      </w:pPr>
+      <w:r>
+        <w:rPr>
+          <w:lang w:val="en-US"/>
+        </w:rPr>
+        <w:t xml:space="preserve">               Easiest way to create </w:t>
+      </w:r>
+    </w:p>
+    <w:p>
+      <w:pPr>
+        <w:ind w:left="1080"/>
+        <w:rPr>
+          <w:lang w:val="en-US"/>
+        </w:rPr>
+      </w:pPr>
+      <w:r>
+        <w:rPr>
+          <w:lang w:val="en-US"/>
+        </w:rPr>
+        <w:t xml:space="preserve">                List of name value pairs</w:t>
+      </w:r>
+    </w:p>
+    <w:p>
+      <w:pPr>
+        <w:ind w:left="1080"/>
+        <w:rPr>
+          <w:lang w:val="en-US"/>
+        </w:rPr>
+      </w:pPr>
+      <w:r>
+        <w:rPr>
+          <w:lang w:val="en-US"/>
+        </w:rPr>
+        <w:t xml:space="preserve">       Ex</w:t>
+      </w:r>
+      <w:proofErr w:type="gramStart"/>
+      <w:r>
+        <w:rPr>
+          <w:lang w:val="en-US"/>
+        </w:rPr>
+        <w:t>..</w:t>
+      </w:r>
+      <w:proofErr w:type="gramEnd"/>
+      <w:r>
+        <w:rPr>
+          <w:lang w:val="en-US"/>
+        </w:rPr>
+        <w:t xml:space="preserve">  </w:t>
+      </w:r>
+    </w:p>
+    <w:p>
+      <w:pPr>
+        <w:ind w:left="1080"/>
+        <w:rPr>
+          <w:lang w:val="en-US"/>
+        </w:rPr>
+      </w:pPr>
+      <w:r>
+        <w:rPr>
+          <w:lang w:val="en-US"/>
+        </w:rPr>
+        <w:t xml:space="preserve">              </w:t>
+      </w:r>
+      <w:proofErr w:type="gramStart"/>
+      <w:r>
+        <w:rPr>
+          <w:lang w:val="en-US"/>
+        </w:rPr>
+        <w:t>cons</w:t>
+      </w:r>
+      <w:proofErr w:type="gramEnd"/>
+      <w:r>
+        <w:rPr>
+          <w:lang w:val="en-US"/>
+        </w:rPr>
+        <w:t xml:space="preserve"> temp = {</w:t>
+      </w:r>
+    </w:p>
+    <w:p>
+      <w:pPr>
+        <w:ind w:left="1080"/>
+        <w:rPr>
+          <w:lang w:val="en-US"/>
+        </w:rPr>
+      </w:pPr>
+      <w:r>
+        <w:rPr>
+          <w:lang w:val="en-US"/>
+        </w:rPr>
+        <w:lastRenderedPageBreak/>
+        <w:t xml:space="preserve">     </w:t>
+      </w:r>
+      <w:r>
+        <w:rPr>
+          <w:lang w:val="en-US"/>
+        </w:rPr>
+        <w:tab/>
+      </w:r>
+      <w:r>
+        <w:rPr>
+          <w:lang w:val="en-US"/>
+        </w:rPr>
+        <w:tab/>
+        <w:t xml:space="preserve"> </w:t>
+      </w:r>
+      <w:proofErr w:type="gramStart"/>
+      <w:r>
+        <w:rPr>
+          <w:lang w:val="en-US"/>
+        </w:rPr>
+        <w:t>name :</w:t>
+      </w:r>
+      <w:proofErr w:type="gramEnd"/>
+      <w:r>
+        <w:rPr>
+          <w:lang w:val="en-US"/>
+        </w:rPr>
+        <w:t xml:space="preserve"> “</w:t>
+      </w:r>
+      <w:proofErr w:type="spellStart"/>
+      <w:r>
+        <w:rPr>
+          <w:lang w:val="en-US"/>
+        </w:rPr>
+        <w:t>Jhon</w:t>
+      </w:r>
+      <w:proofErr w:type="spellEnd"/>
+      <w:r>
+        <w:rPr>
+          <w:lang w:val="en-US"/>
+        </w:rPr>
+        <w:t>”,</w:t>
+      </w:r>
+    </w:p>
+    <w:p>
+      <w:pPr>
+        <w:ind w:left="1080"/>
+        <w:rPr>
+          <w:lang w:val="en-US"/>
+        </w:rPr>
+      </w:pPr>
+      <w:r>
+        <w:rPr>
+          <w:lang w:val="en-US"/>
+        </w:rPr>
+        <w:t xml:space="preserve">     </w:t>
+      </w:r>
+      <w:r>
+        <w:rPr>
+          <w:lang w:val="en-US"/>
+        </w:rPr>
+        <w:tab/>
+      </w:r>
+      <w:r>
+        <w:rPr>
+          <w:lang w:val="en-US"/>
+        </w:rPr>
+        <w:tab/>
+        <w:t xml:space="preserve"> </w:t>
+      </w:r>
+      <w:proofErr w:type="gramStart"/>
+      <w:r>
+        <w:rPr>
+          <w:lang w:val="en-US"/>
+        </w:rPr>
+        <w:t>age :</w:t>
+      </w:r>
+      <w:proofErr w:type="gramEnd"/>
+      <w:r>
+        <w:rPr>
+          <w:lang w:val="en-US"/>
+        </w:rPr>
+        <w:t xml:space="preserve"> 25                            </w:t>
+      </w:r>
+    </w:p>
+    <w:p>
+      <w:pPr>
+        <w:ind w:left="1080"/>
+        <w:rPr>
+          <w:lang w:val="en-US"/>
+        </w:rPr>
+      </w:pPr>
+      <w:r>
+        <w:rPr>
+          <w:lang w:val="en-US"/>
+        </w:rPr>
+        <w:t xml:space="preserve">              }</w:t>
+      </w:r>
+    </w:p>
+    <w:p>
+      <w:pPr>
+        <w:pStyle w:val="ListParagraph"/>
+        <w:numPr>
+          <w:ilvl w:val="0"/>
+          <w:numId w:val="7"/>
+        </w:numPr>
+        <w:rPr>
+          <w:lang w:val="en-US"/>
+        </w:rPr>
+      </w:pPr>
+      <w:r>
+        <w:rPr>
+          <w:lang w:val="en-US"/>
+        </w:rPr>
+        <w:t>Object keywords</w:t>
+      </w:r>
+    </w:p>
+    <w:p>
+      <w:pPr>
+        <w:pStyle w:val="ListParagraph"/>
+        <w:ind w:left="1440"/>
+        <w:rPr>
+          <w:lang w:val="en-US"/>
+        </w:rPr>
+      </w:pPr>
+    </w:p>
+    <w:p>
+      <w:pPr>
+        <w:pStyle w:val="ListParagraph"/>
+        <w:ind w:left="1440" w:firstLine="720"/>
+        <w:rPr>
+          <w:lang w:val="en-US"/>
+        </w:rPr>
+      </w:pPr>
+      <w:r>
+        <w:rPr>
+          <w:lang w:val="en-US"/>
+        </w:rPr>
+        <w:t>Ex</w:t>
+      </w:r>
+      <w:proofErr w:type="gramStart"/>
+      <w:r>
+        <w:rPr>
+          <w:lang w:val="en-US"/>
+        </w:rPr>
+        <w:t>..</w:t>
+      </w:r>
+      <w:proofErr w:type="gramEnd"/>
+    </w:p>
+    <w:p>
+      <w:pPr>
+        <w:pStyle w:val="ListParagraph"/>
+        <w:ind w:left="1440"/>
+        <w:rPr>
+          <w:lang w:val="en-US"/>
+        </w:rPr>
+      </w:pPr>
+      <w:r>
+        <w:rPr>
+          <w:lang w:val="en-US"/>
+        </w:rPr>
+        <w:t xml:space="preserve">     </w:t>
+      </w:r>
+      <w:r>
+        <w:rPr>
+          <w:lang w:val="en-US"/>
+        </w:rPr>
+        <w:tab/>
+      </w:r>
+      <w:r>
+        <w:rPr>
+          <w:lang w:val="en-US"/>
+        </w:rPr>
+        <w:tab/>
+        <w:t xml:space="preserve"> </w:t>
+      </w:r>
+      <w:proofErr w:type="spellStart"/>
+      <w:proofErr w:type="gramStart"/>
+      <w:r>
+        <w:rPr>
+          <w:lang w:val="en-US"/>
+        </w:rPr>
+        <w:t>const</w:t>
+      </w:r>
+      <w:proofErr w:type="spellEnd"/>
+      <w:proofErr w:type="gramEnd"/>
+      <w:r>
+        <w:rPr>
+          <w:lang w:val="en-US"/>
+        </w:rPr>
+        <w:t xml:space="preserve"> </w:t>
+      </w:r>
+      <w:proofErr w:type="spellStart"/>
+      <w:r>
+        <w:rPr>
+          <w:lang w:val="en-US"/>
+        </w:rPr>
+        <w:t>emp</w:t>
+      </w:r>
+      <w:proofErr w:type="spellEnd"/>
+      <w:r>
+        <w:rPr>
+          <w:lang w:val="en-US"/>
+        </w:rPr>
+        <w:t xml:space="preserve"> = new Object()</w:t>
+      </w:r>
+    </w:p>
+    <w:p>
+      <w:pPr>
+        <w:pStyle w:val="ListParagraph"/>
+        <w:ind w:left="1440"/>
+        <w:rPr>
+          <w:lang w:val="en-US"/>
+        </w:rPr>
+      </w:pPr>
+    </w:p>
+    <w:p>
+      <w:pPr>
+        <w:pStyle w:val="ListParagraph"/>
+        <w:numPr>
+          <w:ilvl w:val="0"/>
+          <w:numId w:val="9"/>
+        </w:numPr>
+        <w:rPr>
+          <w:lang w:val="en-US"/>
+        </w:rPr>
+      </w:pPr>
+      <w:r>
+        <w:rPr>
+          <w:lang w:val="en-US"/>
+        </w:rPr>
+        <w:t>Objects are mutable, they are addressed by reference not by value</w:t>
+      </w:r>
+    </w:p>
+    <w:p>
+      <w:pPr>
+        <w:pStyle w:val="ListParagraph"/>
+        <w:ind w:left="1440"/>
+        <w:rPr>
+          <w:lang w:val="en-US"/>
+        </w:rPr>
+      </w:pPr>
+    </w:p>
+    <w:p>
+      <w:pPr>
+        <w:pStyle w:val="ListParagraph"/>
+        <w:ind w:left="1440"/>
+        <w:rPr>
+          <w:lang w:val="en-US"/>
+        </w:rPr>
+      </w:pPr>
+      <w:r>
+        <w:rPr>
+          <w:lang w:val="en-US"/>
+        </w:rPr>
+        <w:t xml:space="preserve"> </w:t>
+      </w:r>
+      <w:r>
+        <w:rPr>
+          <w:lang w:val="en-US"/>
+        </w:rPr>
+        <w:tab/>
+        <w:t>Ex</w:t>
+      </w:r>
+      <w:proofErr w:type="gramStart"/>
+      <w:r>
+        <w:rPr>
+          <w:lang w:val="en-US"/>
+        </w:rPr>
+        <w:t>..</w:t>
+      </w:r>
+      <w:proofErr w:type="gramEnd"/>
+      <w:r>
+        <w:rPr>
+          <w:lang w:val="en-US"/>
+        </w:rPr>
+        <w:t xml:space="preserve"> </w:t>
+      </w:r>
+      <w:r>
+        <w:rPr>
+          <w:lang w:val="en-US"/>
+        </w:rPr>
+        <w:tab/>
+      </w:r>
+      <w:proofErr w:type="spellStart"/>
+      <w:proofErr w:type="gramStart"/>
+      <w:r>
+        <w:rPr>
+          <w:lang w:val="en-US"/>
+        </w:rPr>
+        <w:t>const</w:t>
+      </w:r>
+      <w:proofErr w:type="spellEnd"/>
+      <w:proofErr w:type="gramEnd"/>
+      <w:r>
+        <w:rPr>
+          <w:lang w:val="en-US"/>
+        </w:rPr>
+        <w:t xml:space="preserve"> </w:t>
+      </w:r>
+      <w:proofErr w:type="spellStart"/>
+      <w:r>
+        <w:rPr>
+          <w:lang w:val="en-US"/>
+        </w:rPr>
+        <w:t>emp</w:t>
+      </w:r>
+      <w:proofErr w:type="spellEnd"/>
+      <w:r>
+        <w:rPr>
+          <w:lang w:val="en-US"/>
+        </w:rPr>
+        <w:t xml:space="preserve"> = { name : “</w:t>
+      </w:r>
+      <w:proofErr w:type="spellStart"/>
+      <w:r>
+        <w:rPr>
+          <w:lang w:val="en-US"/>
+        </w:rPr>
+        <w:t>sathish</w:t>
+      </w:r>
+      <w:proofErr w:type="spellEnd"/>
+      <w:r>
+        <w:rPr>
+          <w:lang w:val="en-US"/>
+        </w:rPr>
+        <w:t xml:space="preserve">” } </w:t>
+      </w:r>
+    </w:p>
+    <w:p>
+      <w:pPr>
+        <w:pStyle w:val="ListParagraph"/>
+        <w:ind w:left="1440"/>
+        <w:rPr>
+          <w:lang w:val="en-US"/>
+        </w:rPr>
+      </w:pPr>
+    </w:p>
+    <w:p>
+      <w:pPr>
+        <w:pStyle w:val="ListParagraph"/>
+        <w:ind w:left="1440"/>
+        <w:rPr>
+          <w:lang w:val="en-US"/>
+        </w:rPr>
+      </w:pPr>
+      <w:r>
+        <w:rPr>
+          <w:lang w:val="en-US"/>
+        </w:rPr>
+        <w:tab/>
+      </w:r>
+      <w:r>
+        <w:rPr>
+          <w:lang w:val="en-US"/>
+        </w:rPr>
+        <w:tab/>
+      </w:r>
+      <w:proofErr w:type="spellStart"/>
+      <w:proofErr w:type="gramStart"/>
+      <w:r>
+        <w:rPr>
+          <w:lang w:val="en-US"/>
+        </w:rPr>
+        <w:t>const</w:t>
+      </w:r>
+      <w:proofErr w:type="spellEnd"/>
+      <w:r>
+        <w:rPr>
+          <w:lang w:val="en-US"/>
+        </w:rPr>
+        <w:t xml:space="preserve">  y</w:t>
+      </w:r>
+      <w:proofErr w:type="gramEnd"/>
+      <w:r>
+        <w:rPr>
+          <w:lang w:val="en-US"/>
+        </w:rPr>
+        <w:t xml:space="preserve"> = </w:t>
+      </w:r>
+      <w:proofErr w:type="spellStart"/>
+      <w:r>
+        <w:rPr>
+          <w:lang w:val="en-US"/>
+        </w:rPr>
+        <w:t>emp</w:t>
+      </w:r>
+      <w:proofErr w:type="spellEnd"/>
+    </w:p>
+    <w:p>
+      <w:pPr>
+        <w:pStyle w:val="ListParagraph"/>
+        <w:ind w:left="1440"/>
+        <w:rPr>
+          <w:lang w:val="en-US"/>
+        </w:rPr>
+      </w:pPr>
+      <w:r>
+        <w:rPr>
+          <w:lang w:val="en-US"/>
+        </w:rPr>
+        <w:t xml:space="preserve"> </w:t>
+      </w:r>
+    </w:p>
+    <w:p>
+      <w:pPr>
+        <w:pStyle w:val="ListParagraph"/>
+        <w:ind w:left="1440"/>
+        <w:rPr>
+          <w:lang w:val="en-US"/>
+        </w:rPr>
+      </w:pPr>
+      <w:r>
+        <w:rPr>
+          <w:lang w:val="en-US"/>
+        </w:rPr>
+        <w:t xml:space="preserve">  </w:t>
+      </w:r>
+      <w:r>
+        <w:rPr>
+          <w:lang w:val="en-US"/>
+        </w:rPr>
+        <w:tab/>
+      </w:r>
+      <w:proofErr w:type="spellStart"/>
+      <w:proofErr w:type="gramStart"/>
+      <w:r>
+        <w:rPr>
+          <w:lang w:val="en-US"/>
+        </w:rPr>
+        <w:t>emp</w:t>
+      </w:r>
+      <w:proofErr w:type="spellEnd"/>
+      <w:proofErr w:type="gramEnd"/>
+      <w:r>
+        <w:rPr>
+          <w:lang w:val="en-US"/>
+        </w:rPr>
+        <w:t xml:space="preserve"> and y are same objects, </w:t>
+      </w:r>
+      <w:proofErr w:type="spellStart"/>
+      <w:r>
+        <w:rPr>
+          <w:lang w:val="en-US"/>
+        </w:rPr>
+        <w:t>its</w:t>
+      </w:r>
+      <w:proofErr w:type="spellEnd"/>
+      <w:r>
+        <w:rPr>
+          <w:lang w:val="en-US"/>
+        </w:rPr>
+        <w:t xml:space="preserve"> not a copy and if y are made a changes </w:t>
+      </w:r>
+      <w:proofErr w:type="spellStart"/>
+      <w:r>
+        <w:rPr>
+          <w:lang w:val="en-US"/>
+        </w:rPr>
+        <w:t>emp</w:t>
+      </w:r>
+      <w:proofErr w:type="spellEnd"/>
+      <w:r>
+        <w:rPr>
+          <w:lang w:val="en-US"/>
+        </w:rPr>
+        <w:t xml:space="preserve"> also changed.</w:t>
+      </w:r>
+      <w:bookmarkStart w:id="0" w:name="_GoBack"/>
+      <w:bookmarkEnd w:id="0"/>
     </w:p>
     <w:p>
       <w:pPr>
@@ -2115,6 +2753,404 @@
       </w:rPr>
     </w:lvl>
   </w:abstractNum>
+  <w:abstractNum w:abstractNumId="5" w15:restartNumberingAfterBreak="0">
+    <w:nsid w:val="4054259A"/>
+    <w:multiLevelType w:val="hybridMultilevel"/>
+    <w:tmpl w:val="680E7EFA"/>
+    <w:lvl w:ilvl="0" w:tplc="40090001">
+      <w:start w:val="1"/>
+      <w:numFmt w:val="bullet"/>
+      <w:lvlText w:val=""/>
+      <w:lvlJc w:val="left"/>
+      <w:pPr>
+        <w:ind w:left="1065" w:hanging="360"/>
+      </w:pPr>
+      <w:rPr>
+        <w:rFonts w:ascii="Symbol" w:hAnsi="Symbol" w:hint="default"/>
+      </w:rPr>
+    </w:lvl>
+    <w:lvl w:ilvl="1" w:tplc="40090003" w:tentative="1">
+      <w:start w:val="1"/>
+      <w:numFmt w:val="bullet"/>
+      <w:lvlText w:val="o"/>
+      <w:lvlJc w:val="left"/>
+      <w:pPr>
+        <w:ind w:left="1785" w:hanging="360"/>
+      </w:pPr>
+      <w:rPr>
+        <w:rFonts w:ascii="Courier New" w:hAnsi="Courier New" w:cs="Courier New" w:hint="default"/>
+      </w:rPr>
+    </w:lvl>
+    <w:lvl w:ilvl="2" w:tplc="40090005" w:tentative="1">
+      <w:start w:val="1"/>
+      <w:numFmt w:val="bullet"/>
+      <w:lvlText w:val=""/>
+      <w:lvlJc w:val="left"/>
+      <w:pPr>
+        <w:ind w:left="2505" w:hanging="360"/>
+      </w:pPr>
+      <w:rPr>
+        <w:rFonts w:ascii="Wingdings" w:hAnsi="Wingdings" w:hint="default"/>
+      </w:rPr>
+    </w:lvl>
+    <w:lvl w:ilvl="3" w:tplc="40090001" w:tentative="1">
+      <w:start w:val="1"/>
+      <w:numFmt w:val="bullet"/>
+      <w:lvlText w:val=""/>
+      <w:lvlJc w:val="left"/>
+      <w:pPr>
+        <w:ind w:left="3225" w:hanging="360"/>
+      </w:pPr>
+      <w:rPr>
+        <w:rFonts w:ascii="Symbol" w:hAnsi="Symbol" w:hint="default"/>
+      </w:rPr>
+    </w:lvl>
+    <w:lvl w:ilvl="4" w:tplc="40090003" w:tentative="1">
+      <w:start w:val="1"/>
+      <w:numFmt w:val="bullet"/>
+      <w:lvlText w:val="o"/>
+      <w:lvlJc w:val="left"/>
+      <w:pPr>
+        <w:ind w:left="3945" w:hanging="360"/>
+      </w:pPr>
+      <w:rPr>
+        <w:rFonts w:ascii="Courier New" w:hAnsi="Courier New" w:cs="Courier New" w:hint="default"/>
+      </w:rPr>
+    </w:lvl>
+    <w:lvl w:ilvl="5" w:tplc="40090005" w:tentative="1">
+      <w:start w:val="1"/>
+      <w:numFmt w:val="bullet"/>
+      <w:lvlText w:val=""/>
+      <w:lvlJc w:val="left"/>
+      <w:pPr>
+        <w:ind w:left="4665" w:hanging="360"/>
+      </w:pPr>
+      <w:rPr>
+        <w:rFonts w:ascii="Wingdings" w:hAnsi="Wingdings" w:hint="default"/>
+      </w:rPr>
+    </w:lvl>
+    <w:lvl w:ilvl="6" w:tplc="40090001" w:tentative="1">
+      <w:start w:val="1"/>
+      <w:numFmt w:val="bullet"/>
+      <w:lvlText w:val=""/>
+      <w:lvlJc w:val="left"/>
+      <w:pPr>
+        <w:ind w:left="5385" w:hanging="360"/>
+      </w:pPr>
+      <w:rPr>
+        <w:rFonts w:ascii="Symbol" w:hAnsi="Symbol" w:hint="default"/>
+      </w:rPr>
+    </w:lvl>
+    <w:lvl w:ilvl="7" w:tplc="40090003" w:tentative="1">
+      <w:start w:val="1"/>
+      <w:numFmt w:val="bullet"/>
+      <w:lvlText w:val="o"/>
+      <w:lvlJc w:val="left"/>
+      <w:pPr>
+        <w:ind w:left="6105" w:hanging="360"/>
+      </w:pPr>
+      <w:rPr>
+        <w:rFonts w:ascii="Courier New" w:hAnsi="Courier New" w:cs="Courier New" w:hint="default"/>
+      </w:rPr>
+    </w:lvl>
+    <w:lvl w:ilvl="8" w:tplc="40090005" w:tentative="1">
+      <w:start w:val="1"/>
+      <w:numFmt w:val="bullet"/>
+      <w:lvlText w:val=""/>
+      <w:lvlJc w:val="left"/>
+      <w:pPr>
+        <w:ind w:left="6825" w:hanging="360"/>
+      </w:pPr>
+      <w:rPr>
+        <w:rFonts w:ascii="Wingdings" w:hAnsi="Wingdings" w:hint="default"/>
+      </w:rPr>
+    </w:lvl>
+  </w:abstractNum>
+  <w:abstractNum w:abstractNumId="6" w15:restartNumberingAfterBreak="0">
+    <w:nsid w:val="4451072B"/>
+    <w:multiLevelType w:val="hybridMultilevel"/>
+    <w:tmpl w:val="7598D93E"/>
+    <w:lvl w:ilvl="0" w:tplc="4009000F">
+      <w:start w:val="1"/>
+      <w:numFmt w:val="decimal"/>
+      <w:lvlText w:val="%1."/>
+      <w:lvlJc w:val="left"/>
+      <w:pPr>
+        <w:ind w:left="720" w:hanging="360"/>
+      </w:pPr>
+    </w:lvl>
+    <w:lvl w:ilvl="1" w:tplc="40090019">
+      <w:start w:val="1"/>
+      <w:numFmt w:val="lowerLetter"/>
+      <w:lvlText w:val="%2."/>
+      <w:lvlJc w:val="left"/>
+      <w:pPr>
+        <w:ind w:left="1440" w:hanging="360"/>
+      </w:pPr>
+    </w:lvl>
+    <w:lvl w:ilvl="2" w:tplc="4009001B" w:tentative="1">
+      <w:start w:val="1"/>
+      <w:numFmt w:val="lowerRoman"/>
+      <w:lvlText w:val="%3."/>
+      <w:lvlJc w:val="right"/>
+      <w:pPr>
+        <w:ind w:left="2160" w:hanging="180"/>
+      </w:pPr>
+    </w:lvl>
+    <w:lvl w:ilvl="3" w:tplc="4009000F" w:tentative="1">
+      <w:start w:val="1"/>
+      <w:numFmt w:val="decimal"/>
+      <w:lvlText w:val="%4."/>
+      <w:lvlJc w:val="left"/>
+      <w:pPr>
+        <w:ind w:left="2880" w:hanging="360"/>
+      </w:pPr>
+    </w:lvl>
+    <w:lvl w:ilvl="4" w:tplc="40090019" w:tentative="1">
+      <w:start w:val="1"/>
+      <w:numFmt w:val="lowerLetter"/>
+      <w:lvlText w:val="%5."/>
+      <w:lvlJc w:val="left"/>
+      <w:pPr>
+        <w:ind w:left="3600" w:hanging="360"/>
+      </w:pPr>
+    </w:lvl>
+    <w:lvl w:ilvl="5" w:tplc="4009001B" w:tentative="1">
+      <w:start w:val="1"/>
+      <w:numFmt w:val="lowerRoman"/>
+      <w:lvlText w:val="%6."/>
+      <w:lvlJc w:val="right"/>
+      <w:pPr>
+        <w:ind w:left="4320" w:hanging="180"/>
+      </w:pPr>
+    </w:lvl>
+    <w:lvl w:ilvl="6" w:tplc="4009000F" w:tentative="1">
+      <w:start w:val="1"/>
+      <w:numFmt w:val="decimal"/>
+      <w:lvlText w:val="%7."/>
+      <w:lvlJc w:val="left"/>
+      <w:pPr>
+        <w:ind w:left="5040" w:hanging="360"/>
+      </w:pPr>
+    </w:lvl>
+    <w:lvl w:ilvl="7" w:tplc="40090019" w:tentative="1">
+      <w:start w:val="1"/>
+      <w:numFmt w:val="lowerLetter"/>
+      <w:lvlText w:val="%8."/>
+      <w:lvlJc w:val="left"/>
+      <w:pPr>
+        <w:ind w:left="5760" w:hanging="360"/>
+      </w:pPr>
+    </w:lvl>
+    <w:lvl w:ilvl="8" w:tplc="4009001B" w:tentative="1">
+      <w:start w:val="1"/>
+      <w:numFmt w:val="lowerRoman"/>
+      <w:lvlText w:val="%9."/>
+      <w:lvlJc w:val="right"/>
+      <w:pPr>
+        <w:ind w:left="6480" w:hanging="180"/>
+      </w:pPr>
+    </w:lvl>
+  </w:abstractNum>
+  <w:abstractNum w:abstractNumId="7" w15:restartNumberingAfterBreak="0">
+    <w:nsid w:val="5AC577E1"/>
+    <w:multiLevelType w:val="hybridMultilevel"/>
+    <w:tmpl w:val="8B5CD14A"/>
+    <w:lvl w:ilvl="0" w:tplc="4009000F">
+      <w:start w:val="1"/>
+      <w:numFmt w:val="decimal"/>
+      <w:lvlText w:val="%1."/>
+      <w:lvlJc w:val="left"/>
+      <w:pPr>
+        <w:ind w:left="1440" w:hanging="360"/>
+      </w:pPr>
+    </w:lvl>
+    <w:lvl w:ilvl="1" w:tplc="40090019" w:tentative="1">
+      <w:start w:val="1"/>
+      <w:numFmt w:val="lowerLetter"/>
+      <w:lvlText w:val="%2."/>
+      <w:lvlJc w:val="left"/>
+      <w:pPr>
+        <w:ind w:left="2160" w:hanging="360"/>
+      </w:pPr>
+    </w:lvl>
+    <w:lvl w:ilvl="2" w:tplc="4009001B" w:tentative="1">
+      <w:start w:val="1"/>
+      <w:numFmt w:val="lowerRoman"/>
+      <w:lvlText w:val="%3."/>
+      <w:lvlJc w:val="right"/>
+      <w:pPr>
+        <w:ind w:left="2880" w:hanging="180"/>
+      </w:pPr>
+    </w:lvl>
+    <w:lvl w:ilvl="3" w:tplc="4009000F" w:tentative="1">
+      <w:start w:val="1"/>
+      <w:numFmt w:val="decimal"/>
+      <w:lvlText w:val="%4."/>
+      <w:lvlJc w:val="left"/>
+      <w:pPr>
+        <w:ind w:left="3600" w:hanging="360"/>
+      </w:pPr>
+    </w:lvl>
+    <w:lvl w:ilvl="4" w:tplc="40090019" w:tentative="1">
+      <w:start w:val="1"/>
+      <w:numFmt w:val="lowerLetter"/>
+      <w:lvlText w:val="%5."/>
+      <w:lvlJc w:val="left"/>
+      <w:pPr>
+        <w:ind w:left="4320" w:hanging="360"/>
+      </w:pPr>
+    </w:lvl>
+    <w:lvl w:ilvl="5" w:tplc="4009001B" w:tentative="1">
+      <w:start w:val="1"/>
+      <w:numFmt w:val="lowerRoman"/>
+      <w:lvlText w:val="%6."/>
+      <w:lvlJc w:val="right"/>
+      <w:pPr>
+        <w:ind w:left="5040" w:hanging="180"/>
+      </w:pPr>
+    </w:lvl>
+    <w:lvl w:ilvl="6" w:tplc="4009000F" w:tentative="1">
+      <w:start w:val="1"/>
+      <w:numFmt w:val="decimal"/>
+      <w:lvlText w:val="%7."/>
+      <w:lvlJc w:val="left"/>
+      <w:pPr>
+        <w:ind w:left="5760" w:hanging="360"/>
+      </w:pPr>
+    </w:lvl>
+    <w:lvl w:ilvl="7" w:tplc="40090019" w:tentative="1">
+      <w:start w:val="1"/>
+      <w:numFmt w:val="lowerLetter"/>
+      <w:lvlText w:val="%8."/>
+      <w:lvlJc w:val="left"/>
+      <w:pPr>
+        <w:ind w:left="6480" w:hanging="360"/>
+      </w:pPr>
+    </w:lvl>
+    <w:lvl w:ilvl="8" w:tplc="4009001B" w:tentative="1">
+      <w:start w:val="1"/>
+      <w:numFmt w:val="lowerRoman"/>
+      <w:lvlText w:val="%9."/>
+      <w:lvlJc w:val="right"/>
+      <w:pPr>
+        <w:ind w:left="7200" w:hanging="180"/>
+      </w:pPr>
+    </w:lvl>
+  </w:abstractNum>
+  <w:abstractNum w:abstractNumId="8" w15:restartNumberingAfterBreak="0">
+    <w:nsid w:val="75D71871"/>
+    <w:multiLevelType w:val="hybridMultilevel"/>
+    <w:tmpl w:val="A31E45A0"/>
+    <w:lvl w:ilvl="0" w:tplc="40090001">
+      <w:start w:val="1"/>
+      <w:numFmt w:val="bullet"/>
+      <w:lvlText w:val=""/>
+      <w:lvlJc w:val="left"/>
+      <w:pPr>
+        <w:ind w:left="2160" w:hanging="360"/>
+      </w:pPr>
+      <w:rPr>
+        <w:rFonts w:ascii="Symbol" w:hAnsi="Symbol" w:hint="default"/>
+      </w:rPr>
+    </w:lvl>
+    <w:lvl w:ilvl="1" w:tplc="40090003" w:tentative="1">
+      <w:start w:val="1"/>
+      <w:numFmt w:val="bullet"/>
+      <w:lvlText w:val="o"/>
+      <w:lvlJc w:val="left"/>
+      <w:pPr>
+        <w:ind w:left="2880" w:hanging="360"/>
+      </w:pPr>
+      <w:rPr>
+        <w:rFonts w:ascii="Courier New" w:hAnsi="Courier New" w:cs="Courier New" w:hint="default"/>
+      </w:rPr>
+    </w:lvl>
+    <w:lvl w:ilvl="2" w:tplc="40090005" w:tentative="1">
+      <w:start w:val="1"/>
+      <w:numFmt w:val="bullet"/>
+      <w:lvlText w:val=""/>
+      <w:lvlJc w:val="left"/>
+      <w:pPr>
+        <w:ind w:left="3600" w:hanging="360"/>
+      </w:pPr>
+      <w:rPr>
+        <w:rFonts w:ascii="Wingdings" w:hAnsi="Wingdings" w:hint="default"/>
+      </w:rPr>
+    </w:lvl>
+    <w:lvl w:ilvl="3" w:tplc="40090001" w:tentative="1">
+      <w:start w:val="1"/>
+      <w:numFmt w:val="bullet"/>
+      <w:lvlText w:val=""/>
+      <w:lvlJc w:val="left"/>
+      <w:pPr>
+        <w:ind w:left="4320" w:hanging="360"/>
+      </w:pPr>
+      <w:rPr>
+        <w:rFonts w:ascii="Symbol" w:hAnsi="Symbol" w:hint="default"/>
+      </w:rPr>
+    </w:lvl>
+    <w:lvl w:ilvl="4" w:tplc="40090003" w:tentative="1">
+      <w:start w:val="1"/>
+      <w:numFmt w:val="bullet"/>
+      <w:lvlText w:val="o"/>
+      <w:lvlJc w:val="left"/>
+      <w:pPr>
+        <w:ind w:left="5040" w:hanging="360"/>
+      </w:pPr>
+      <w:rPr>
+        <w:rFonts w:ascii="Courier New" w:hAnsi="Courier New" w:cs="Courier New" w:hint="default"/>
+      </w:rPr>
+    </w:lvl>
+    <w:lvl w:ilvl="5" w:tplc="40090005" w:tentative="1">
+      <w:start w:val="1"/>
+      <w:numFmt w:val="bullet"/>
+      <w:lvlText w:val=""/>
+      <w:lvlJc w:val="left"/>
+      <w:pPr>
+        <w:ind w:left="5760" w:hanging="360"/>
+      </w:pPr>
+      <w:rPr>
+        <w:rFonts w:ascii="Wingdings" w:hAnsi="Wingdings" w:hint="default"/>
+      </w:rPr>
+    </w:lvl>
+    <w:lvl w:ilvl="6" w:tplc="40090001" w:tentative="1">
+      <w:start w:val="1"/>
+      <w:numFmt w:val="bullet"/>
+      <w:lvlText w:val=""/>
+      <w:lvlJc w:val="left"/>
+      <w:pPr>
+        <w:ind w:left="6480" w:hanging="360"/>
+      </w:pPr>
+      <w:rPr>
+        <w:rFonts w:ascii="Symbol" w:hAnsi="Symbol" w:hint="default"/>
+      </w:rPr>
+    </w:lvl>
+    <w:lvl w:ilvl="7" w:tplc="40090003" w:tentative="1">
+      <w:start w:val="1"/>
+      <w:numFmt w:val="bullet"/>
+      <w:lvlText w:val="o"/>
+      <w:lvlJc w:val="left"/>
+      <w:pPr>
+        <w:ind w:left="7200" w:hanging="360"/>
+      </w:pPr>
+      <w:rPr>
+        <w:rFonts w:ascii="Courier New" w:hAnsi="Courier New" w:cs="Courier New" w:hint="default"/>
+      </w:rPr>
+    </w:lvl>
+    <w:lvl w:ilvl="8" w:tplc="40090005" w:tentative="1">
+      <w:start w:val="1"/>
+      <w:numFmt w:val="bullet"/>
+      <w:lvlText w:val=""/>
+      <w:lvlJc w:val="left"/>
+      <w:pPr>
+        <w:ind w:left="7920" w:hanging="360"/>
+      </w:pPr>
+      <w:rPr>
+        <w:rFonts w:ascii="Wingdings" w:hAnsi="Wingdings" w:hint="default"/>
+      </w:rPr>
+    </w:lvl>
+  </w:abstractNum>
   <w:num w:numId="1">
     <w:abstractNumId w:val="4"/>
   </w:num>
@@ -2129,6 +3165,18 @@
   </w:num>
   <w:num w:numId="5">
     <w:abstractNumId w:val="0"/>
+  </w:num>
+  <w:num w:numId="6">
+    <w:abstractNumId w:val="6"/>
+  </w:num>
+  <w:num w:numId="7">
+    <w:abstractNumId w:val="7"/>
+  </w:num>
+  <w:num w:numId="8">
+    <w:abstractNumId w:val="8"/>
+  </w:num>
+  <w:num w:numId="9">
+    <w:abstractNumId w:val="5"/>
   </w:num>
 </w:numbering>
 </file>
